--- a/2017.08.22 - JAMBS - Team Meeting.docx
+++ b/2017.08.22 - JAMBS - Team Meeting.docx
@@ -1108,7 +1108,18 @@
           <w:sz w:val="20"/>
           <w:szCs w:val="20"/>
         </w:rPr>
-        <w:t>Regional cities like Cairns and Townsville have small to medium sized b</w:t>
+        <w:t>Regional cities like Cai</w:t>
+      </w:r>
+      <w:bookmarkStart w:id="0" w:name="_GoBack"/>
+      <w:bookmarkEnd w:id="0"/>
+      <w:r>
+        <w:rPr>
+          <w:rFonts w:ascii="Arial" w:hAnsi="Arial" w:cs="Arial"/>
+          <w:i/>
+          <w:sz w:val="20"/>
+          <w:szCs w:val="20"/>
+        </w:rPr>
+        <w:t>rns and Townsville have small to medium sized b</w:t>
       </w:r>
       <w:r>
         <w:rPr>
@@ -2937,6 +2948,32 @@
       <w:pPr>
         <w:rPr>
           <w:rFonts w:ascii="Arial" w:hAnsi="Arial" w:cs="Arial"/>
+          <w:sz w:val="20"/>
+          <w:szCs w:val="20"/>
+        </w:rPr>
+      </w:pPr>
+    </w:p>
+    <w:p>
+      <w:pPr>
+        <w:rPr>
+          <w:rFonts w:ascii="Arial" w:hAnsi="Arial" w:cs="Arial"/>
+          <w:sz w:val="20"/>
+          <w:szCs w:val="20"/>
+        </w:rPr>
+      </w:pPr>
+      <w:r>
+        <w:rPr>
+          <w:rFonts w:ascii="Arial" w:hAnsi="Arial" w:cs="Arial"/>
+          <w:sz w:val="20"/>
+          <w:szCs w:val="20"/>
+        </w:rPr>
+        <w:br w:type="column"/>
+      </w:r>
+    </w:p>
+    <w:p>
+      <w:pPr>
+        <w:rPr>
+          <w:rFonts w:ascii="Arial" w:hAnsi="Arial" w:cs="Arial"/>
           <w:b/>
           <w:sz w:val="20"/>
           <w:szCs w:val="20"/>
@@ -2962,8 +2999,6 @@
         </w:rPr>
         <w:t xml:space="preserve"> OF 22</w:t>
       </w:r>
-      <w:bookmarkStart w:id="0" w:name="_GoBack"/>
-      <w:bookmarkEnd w:id="0"/>
       <w:r>
         <w:rPr>
           <w:rFonts w:ascii="Arial" w:hAnsi="Arial" w:cs="Arial"/>
@@ -3796,7 +3831,6 @@
           <w:sz w:val="20"/>
           <w:szCs w:val="20"/>
         </w:rPr>
-        <w:lastRenderedPageBreak/>
         <w:t>3.3.10 – Team Collaboration Logistics</w:t>
       </w:r>
       <w:r>
@@ -4100,341 +4134,7 @@
           <w:sz w:val="20"/>
           <w:szCs w:val="20"/>
         </w:rPr>
-        <w:t xml:space="preserve">6.0 – Michael will create proto-persona – </w:t>
-      </w:r>
-      <w:r>
-        <w:rPr>
-          <w:rFonts w:ascii="Arial" w:hAnsi="Arial" w:cs="Arial"/>
-          <w:b/>
-          <w:sz w:val="20"/>
-          <w:szCs w:val="20"/>
-        </w:rPr>
-        <w:t>Monday</w:t>
-      </w:r>
-      <w:r>
-        <w:rPr>
-          <w:rFonts w:ascii="Arial" w:hAnsi="Arial" w:cs="Arial"/>
-          <w:sz w:val="20"/>
-          <w:szCs w:val="20"/>
-        </w:rPr>
-        <w:t xml:space="preserve">, </w:t>
-      </w:r>
-      <w:r>
-        <w:rPr>
-          <w:rFonts w:ascii="Arial" w:hAnsi="Arial" w:cs="Arial"/>
-          <w:b/>
-          <w:sz w:val="20"/>
-          <w:szCs w:val="20"/>
-        </w:rPr>
-        <w:t>1</w:t>
-      </w:r>
-      <w:r>
-        <w:rPr>
-          <w:rFonts w:ascii="Arial" w:hAnsi="Arial" w:cs="Arial"/>
-          <w:b/>
-          <w:sz w:val="20"/>
-          <w:szCs w:val="20"/>
-        </w:rPr>
-        <w:t>4</w:t>
-      </w:r>
-      <w:r>
-        <w:rPr>
-          <w:rFonts w:ascii="Arial" w:hAnsi="Arial" w:cs="Arial"/>
-          <w:b/>
-          <w:sz w:val="20"/>
-          <w:szCs w:val="20"/>
-        </w:rPr>
-        <w:t xml:space="preserve"> August 2017</w:t>
-      </w:r>
-    </w:p>
-    <w:p>
-      <w:pPr>
-        <w:pStyle w:val="ListParagraph"/>
-        <w:numPr>
-          <w:ilvl w:val="0"/>
-          <w:numId w:val="20"/>
-        </w:numPr>
-        <w:rPr>
-          <w:rFonts w:ascii="Arial" w:hAnsi="Arial" w:cs="Arial"/>
-          <w:sz w:val="20"/>
-          <w:szCs w:val="20"/>
-        </w:rPr>
-      </w:pPr>
-      <w:r>
-        <w:rPr>
-          <w:rFonts w:ascii="Arial" w:hAnsi="Arial" w:cs="Arial"/>
-          <w:sz w:val="20"/>
-          <w:szCs w:val="20"/>
-        </w:rPr>
-        <w:t xml:space="preserve">Work out suitable meeting date and time outside of </w:t>
-      </w:r>
-      <w:proofErr w:type="spellStart"/>
-      <w:r>
-        <w:rPr>
-          <w:rFonts w:ascii="Arial" w:hAnsi="Arial" w:cs="Arial"/>
-          <w:sz w:val="20"/>
-          <w:szCs w:val="20"/>
-        </w:rPr>
-        <w:t>practicals</w:t>
-      </w:r>
-      <w:proofErr w:type="spellEnd"/>
-      <w:r>
-        <w:rPr>
-          <w:rFonts w:ascii="Arial" w:hAnsi="Arial" w:cs="Arial"/>
-          <w:sz w:val="20"/>
-          <w:szCs w:val="20"/>
-        </w:rPr>
-        <w:t>, that ar</w:t>
-      </w:r>
-      <w:r>
-        <w:rPr>
-          <w:rFonts w:ascii="Arial" w:hAnsi="Arial" w:cs="Arial"/>
-          <w:sz w:val="20"/>
-          <w:szCs w:val="20"/>
-        </w:rPr>
-        <w:t xml:space="preserve">e suitable for all team members – </w:t>
-      </w:r>
-      <w:r>
-        <w:rPr>
-          <w:rFonts w:ascii="Arial" w:hAnsi="Arial" w:cs="Arial"/>
-          <w:b/>
-          <w:sz w:val="20"/>
-          <w:szCs w:val="20"/>
-        </w:rPr>
-        <w:t>Friday, 18 August 2017</w:t>
-      </w:r>
-    </w:p>
-    <w:p>
-      <w:pPr>
-        <w:pStyle w:val="ListParagraph"/>
-        <w:numPr>
-          <w:ilvl w:val="0"/>
-          <w:numId w:val="20"/>
-        </w:numPr>
-        <w:rPr>
-          <w:rFonts w:ascii="Arial" w:hAnsi="Arial" w:cs="Arial"/>
-          <w:sz w:val="20"/>
-          <w:szCs w:val="20"/>
-        </w:rPr>
-      </w:pPr>
-      <w:r>
-        <w:rPr>
-          <w:rFonts w:ascii="Arial" w:hAnsi="Arial" w:cs="Arial"/>
-          <w:sz w:val="20"/>
-          <w:szCs w:val="20"/>
-        </w:rPr>
-        <w:t>Confirm</w:t>
-      </w:r>
-      <w:r>
-        <w:rPr>
-          <w:rFonts w:ascii="Arial" w:hAnsi="Arial" w:cs="Arial"/>
-          <w:sz w:val="20"/>
-          <w:szCs w:val="20"/>
-        </w:rPr>
-        <w:t xml:space="preserve"> next meeting date, </w:t>
-      </w:r>
-      <w:r>
-        <w:rPr>
-          <w:rFonts w:ascii="Arial" w:hAnsi="Arial" w:cs="Arial"/>
-          <w:b/>
-          <w:sz w:val="20"/>
-          <w:szCs w:val="20"/>
-        </w:rPr>
-        <w:t xml:space="preserve">Monday, </w:t>
-      </w:r>
-      <w:r>
-        <w:rPr>
-          <w:rFonts w:ascii="Arial" w:hAnsi="Arial" w:cs="Arial"/>
-          <w:b/>
-          <w:sz w:val="20"/>
-          <w:szCs w:val="20"/>
-          <w:highlight w:val="yellow"/>
-        </w:rPr>
-        <w:t>14</w:t>
-      </w:r>
-      <w:r>
-        <w:rPr>
-          <w:rFonts w:ascii="Arial" w:hAnsi="Arial" w:cs="Arial"/>
-          <w:b/>
-          <w:sz w:val="20"/>
-          <w:szCs w:val="20"/>
-          <w:highlight w:val="yellow"/>
-        </w:rPr>
-        <w:t xml:space="preserve"> August 2017</w:t>
-      </w:r>
-      <w:r>
-        <w:rPr>
-          <w:rFonts w:ascii="Arial" w:hAnsi="Arial" w:cs="Arial"/>
-          <w:sz w:val="20"/>
-          <w:szCs w:val="20"/>
-          <w:highlight w:val="yellow"/>
-        </w:rPr>
-        <w:t xml:space="preserve">, JCU, </w:t>
-      </w:r>
-      <w:r>
-        <w:rPr>
-          <w:rFonts w:ascii="Arial" w:hAnsi="Arial" w:cs="Arial"/>
-          <w:sz w:val="20"/>
-          <w:szCs w:val="20"/>
-          <w:highlight w:val="yellow"/>
-        </w:rPr>
-        <w:t xml:space="preserve">Library </w:t>
-      </w:r>
-      <w:proofErr w:type="spellStart"/>
-      <w:r>
-        <w:rPr>
-          <w:rFonts w:ascii="Arial" w:hAnsi="Arial" w:cs="Arial"/>
-          <w:sz w:val="20"/>
-          <w:szCs w:val="20"/>
-          <w:highlight w:val="yellow"/>
-        </w:rPr>
-        <w:t>Mabo</w:t>
-      </w:r>
-      <w:proofErr w:type="spellEnd"/>
-      <w:r>
-        <w:rPr>
-          <w:rFonts w:ascii="Arial" w:hAnsi="Arial" w:cs="Arial"/>
-          <w:sz w:val="20"/>
-          <w:szCs w:val="20"/>
-          <w:highlight w:val="yellow"/>
-        </w:rPr>
-        <w:t xml:space="preserve"> Room</w:t>
-      </w:r>
-      <w:r>
-        <w:rPr>
-          <w:rFonts w:ascii="Arial" w:hAnsi="Arial" w:cs="Arial"/>
-          <w:sz w:val="20"/>
-          <w:szCs w:val="20"/>
-          <w:highlight w:val="yellow"/>
-        </w:rPr>
-        <w:t xml:space="preserve">, Room </w:t>
-      </w:r>
-      <w:r>
-        <w:rPr>
-          <w:rFonts w:ascii="Arial" w:hAnsi="Arial" w:cs="Arial"/>
-          <w:sz w:val="20"/>
-          <w:szCs w:val="20"/>
-          <w:highlight w:val="yellow"/>
-        </w:rPr>
-        <w:t>209</w:t>
-      </w:r>
-      <w:r>
-        <w:rPr>
-          <w:rFonts w:ascii="Arial" w:hAnsi="Arial" w:cs="Arial"/>
-          <w:sz w:val="20"/>
-          <w:szCs w:val="20"/>
-          <w:highlight w:val="yellow"/>
-        </w:rPr>
-        <w:t xml:space="preserve"> (Practical)</w:t>
-      </w:r>
-      <w:r>
-        <w:rPr>
-          <w:rFonts w:ascii="Arial" w:hAnsi="Arial" w:cs="Arial"/>
-          <w:sz w:val="20"/>
-          <w:szCs w:val="20"/>
-        </w:rPr>
-        <w:t>.</w:t>
-      </w:r>
-    </w:p>
-    <w:p>
-      <w:pPr>
-        <w:pStyle w:val="ListParagraph"/>
-        <w:numPr>
-          <w:ilvl w:val="0"/>
-          <w:numId w:val="20"/>
-        </w:numPr>
-        <w:rPr>
-          <w:rFonts w:ascii="Arial" w:hAnsi="Arial" w:cs="Arial"/>
-          <w:sz w:val="20"/>
-          <w:szCs w:val="20"/>
-        </w:rPr>
-      </w:pPr>
-      <w:r>
-        <w:rPr>
-          <w:rFonts w:ascii="Arial" w:hAnsi="Arial" w:cs="Arial"/>
-          <w:sz w:val="20"/>
-          <w:szCs w:val="20"/>
-        </w:rPr>
-        <w:t xml:space="preserve">James – Confirm invitation to Lindsay Ward to </w:t>
-      </w:r>
-      <w:r>
-        <w:rPr>
-          <w:rFonts w:ascii="Arial" w:hAnsi="Arial" w:cs="Arial"/>
-          <w:i/>
-          <w:sz w:val="20"/>
-          <w:szCs w:val="20"/>
-        </w:rPr>
-        <w:t>Slack Channel</w:t>
-      </w:r>
-    </w:p>
-    <w:p>
-      <w:pPr>
-        <w:pStyle w:val="ListParagraph"/>
-        <w:numPr>
-          <w:ilvl w:val="0"/>
-          <w:numId w:val="20"/>
-        </w:numPr>
-        <w:rPr>
-          <w:rFonts w:ascii="Arial" w:hAnsi="Arial" w:cs="Arial"/>
-          <w:sz w:val="20"/>
-          <w:szCs w:val="20"/>
-        </w:rPr>
-      </w:pPr>
-      <w:r>
-        <w:rPr>
-          <w:rFonts w:ascii="Arial" w:hAnsi="Arial" w:cs="Arial"/>
-          <w:sz w:val="20"/>
-          <w:szCs w:val="20"/>
-        </w:rPr>
         <w:t>Finish meeting</w:t>
-      </w:r>
-      <w:r>
-        <w:rPr>
-          <w:rFonts w:ascii="Arial" w:hAnsi="Arial" w:cs="Arial"/>
-          <w:sz w:val="20"/>
-          <w:szCs w:val="20"/>
-        </w:rPr>
-        <w:t xml:space="preserve"> </w:t>
-      </w:r>
-      <w:r>
-        <w:rPr>
-          <w:rFonts w:ascii="Arial" w:hAnsi="Arial" w:cs="Arial"/>
-          <w:b/>
-          <w:sz w:val="20"/>
-          <w:szCs w:val="20"/>
-          <w:highlight w:val="yellow"/>
-        </w:rPr>
-        <w:t>2</w:t>
-      </w:r>
-      <w:r>
-        <w:rPr>
-          <w:rFonts w:ascii="Arial" w:hAnsi="Arial" w:cs="Arial"/>
-          <w:b/>
-          <w:sz w:val="20"/>
-          <w:szCs w:val="20"/>
-          <w:highlight w:val="yellow"/>
-        </w:rPr>
-        <w:t>:</w:t>
-      </w:r>
-      <w:r>
-        <w:rPr>
-          <w:rFonts w:ascii="Arial" w:hAnsi="Arial" w:cs="Arial"/>
-          <w:b/>
-          <w:sz w:val="20"/>
-          <w:szCs w:val="20"/>
-          <w:highlight w:val="yellow"/>
-        </w:rPr>
-        <w:t>42</w:t>
-      </w:r>
-      <w:r>
-        <w:rPr>
-          <w:rFonts w:ascii="Arial" w:hAnsi="Arial" w:cs="Arial"/>
-          <w:b/>
-          <w:sz w:val="20"/>
-          <w:szCs w:val="20"/>
-          <w:highlight w:val="yellow"/>
-        </w:rPr>
-        <w:t xml:space="preserve"> pm</w:t>
       </w:r>
     </w:p>
     <w:p>
@@ -4885,17 +4585,7 @@
           <w:szCs w:val="20"/>
           <w:highlight w:val="yellow"/>
         </w:rPr>
-        <w:t>Monday</w:t>
-      </w:r>
-      <w:r>
-        <w:rPr>
-          <w:rFonts w:ascii="Arial" w:hAnsi="Arial" w:cs="Arial"/>
-          <w:b/>
-          <w:sz w:val="20"/>
-          <w:szCs w:val="20"/>
-          <w:highlight w:val="yellow"/>
-        </w:rPr>
-        <w:t>14</w:t>
+        <w:t>TUESDAY, 29</w:t>
       </w:r>
       <w:r>
         <w:rPr>
@@ -4943,7 +4633,17 @@
           <w:szCs w:val="20"/>
           <w:highlight w:val="yellow"/>
         </w:rPr>
-        <w:t>1:00 pm</w:t>
+        <w:t>9:30</w:t>
+      </w:r>
+      <w:r>
+        <w:rPr>
+          <w:rFonts w:ascii="Arial" w:hAnsi="Arial" w:cs="Arial"/>
+          <w:b/>
+          <w:sz w:val="20"/>
+          <w:szCs w:val="20"/>
+          <w:highlight w:val="yellow"/>
+        </w:rPr>
+        <w:t xml:space="preserve"> pm</w:t>
       </w:r>
     </w:p>
     <w:p>
@@ -5003,7 +4703,6 @@
         </w:rPr>
         <w:t xml:space="preserve"> </w:t>
       </w:r>
-      <w:proofErr w:type="spellStart"/>
       <w:r>
         <w:rPr>
           <w:rFonts w:ascii="Arial" w:hAnsi="Arial" w:cs="Arial"/>
@@ -5012,38 +4711,7 @@
           <w:szCs w:val="20"/>
           <w:highlight w:val="yellow"/>
         </w:rPr>
-        <w:t>Mabo</w:t>
-      </w:r>
-      <w:proofErr w:type="spellEnd"/>
-      <w:r>
-        <w:rPr>
-          <w:rFonts w:ascii="Arial" w:hAnsi="Arial" w:cs="Arial"/>
-          <w:b/>
-          <w:sz w:val="20"/>
-          <w:szCs w:val="20"/>
-          <w:highlight w:val="yellow"/>
-        </w:rPr>
-        <w:t xml:space="preserve"> Room</w:t>
-      </w:r>
-      <w:r>
-        <w:rPr>
-          <w:rFonts w:ascii="Arial" w:hAnsi="Arial" w:cs="Arial"/>
-          <w:b/>
-          <w:sz w:val="20"/>
-          <w:szCs w:val="20"/>
-          <w:highlight w:val="yellow"/>
-        </w:rPr>
-        <w:t xml:space="preserve">, Room </w:t>
-      </w:r>
-      <w:r>
-        <w:rPr>
-          <w:rFonts w:ascii="Arial" w:hAnsi="Arial" w:cs="Arial"/>
-          <w:b/>
-          <w:sz w:val="20"/>
-          <w:szCs w:val="20"/>
-          <w:highlight w:val="yellow"/>
-        </w:rPr>
-        <w:t>209</w:t>
+        <w:t>room yet to be determined</w:t>
       </w:r>
     </w:p>
     <w:p>
@@ -5122,7 +4790,7 @@
           <w:szCs w:val="20"/>
           <w:highlight w:val="yellow"/>
         </w:rPr>
-        <w:t>Friday, 1</w:t>
+        <w:t>Tuesday</w:t>
       </w:r>
       <w:r>
         <w:rPr>
@@ -5132,7 +4800,27 @@
           <w:szCs w:val="20"/>
           <w:highlight w:val="yellow"/>
         </w:rPr>
-        <w:t>1 August 201</w:t>
+        <w:t xml:space="preserve">, </w:t>
+      </w:r>
+      <w:r>
+        <w:rPr>
+          <w:rFonts w:ascii="Arial" w:hAnsi="Arial" w:cs="Arial"/>
+          <w:b/>
+          <w:sz w:val="20"/>
+          <w:szCs w:val="20"/>
+          <w:highlight w:val="yellow"/>
+        </w:rPr>
+        <w:t>22</w:t>
+      </w:r>
+      <w:r>
+        <w:rPr>
+          <w:rFonts w:ascii="Arial" w:hAnsi="Arial" w:cs="Arial"/>
+          <w:b/>
+          <w:sz w:val="20"/>
+          <w:szCs w:val="20"/>
+          <w:highlight w:val="yellow"/>
+        </w:rPr>
+        <w:t xml:space="preserve"> August 201</w:t>
       </w:r>
       <w:r>
         <w:rPr>
@@ -5380,7 +5068,7 @@
           <w:szCs w:val="20"/>
           <w:highlight w:val="yellow"/>
         </w:rPr>
-        <w:t>1</w:t>
+        <w:t>24</w:t>
       </w:r>
       <w:r>
         <w:rPr>
@@ -5389,7 +5077,7 @@
           <w:szCs w:val="20"/>
           <w:highlight w:val="yellow"/>
         </w:rPr>
-        <w:t>4</w:t>
+        <w:t xml:space="preserve"> August 201</w:t>
       </w:r>
       <w:r>
         <w:rPr>
@@ -5398,7 +5086,15 @@
           <w:szCs w:val="20"/>
           <w:highlight w:val="yellow"/>
         </w:rPr>
-        <w:t xml:space="preserve"> August 201</w:t>
+        <w:t>7</w:t>
+      </w:r>
+      <w:r>
+        <w:rPr>
+          <w:rFonts w:ascii="Arial" w:hAnsi="Arial" w:cs="Arial"/>
+          <w:sz w:val="20"/>
+          <w:szCs w:val="20"/>
+        </w:rPr>
+        <w:tab/>
       </w:r>
       <w:r>
         <w:rPr>
@@ -5407,24 +5103,7 @@
           <w:szCs w:val="20"/>
           <w:highlight w:val="yellow"/>
         </w:rPr>
-        <w:t>7</w:t>
-      </w:r>
-      <w:r>
-        <w:rPr>
-          <w:rFonts w:ascii="Arial" w:hAnsi="Arial" w:cs="Arial"/>
-          <w:sz w:val="20"/>
-          <w:szCs w:val="20"/>
-        </w:rPr>
-        <w:tab/>
-      </w:r>
-      <w:r>
-        <w:rPr>
-          <w:rFonts w:ascii="Arial" w:hAnsi="Arial" w:cs="Arial"/>
-          <w:sz w:val="20"/>
-          <w:szCs w:val="20"/>
-          <w:highlight w:val="yellow"/>
-        </w:rPr>
-        <w:t>11</w:t>
+        <w:t>24</w:t>
       </w:r>
       <w:r>
         <w:rPr>
@@ -5468,14 +5147,6 @@
           <w:szCs w:val="20"/>
         </w:rPr>
       </w:pPr>
-      <w:r>
-        <w:rPr>
-          <w:rFonts w:ascii="Arial" w:hAnsi="Arial" w:cs="Arial"/>
-          <w:sz w:val="20"/>
-          <w:szCs w:val="20"/>
-        </w:rPr>
-        <w:br w:type="column"/>
-      </w:r>
     </w:p>
     <w:p>
       <w:pPr>
@@ -5489,1925 +5160,9 @@
         </w:rPr>
       </w:pPr>
     </w:p>
-    <w:p>
-      <w:pPr>
-        <w:jc w:val="right"/>
-        <w:rPr>
-          <w:rFonts w:ascii="Arial" w:hAnsi="Arial" w:cs="Arial"/>
-          <w:b/>
-          <w:sz w:val="20"/>
-          <w:szCs w:val="20"/>
-        </w:rPr>
-      </w:pPr>
-      <w:r>
-        <w:rPr>
-          <w:rFonts w:ascii="Arial" w:hAnsi="Arial" w:cs="Arial"/>
-          <w:b/>
-          <w:sz w:val="20"/>
-          <w:szCs w:val="20"/>
-        </w:rPr>
-        <w:t>APPENDIX A</w:t>
-      </w:r>
-    </w:p>
-    <w:p>
-      <w:pPr>
-        <w:tabs>
-          <w:tab w:val="left" w:pos="1134"/>
-        </w:tabs>
-        <w:rPr>
-          <w:rFonts w:ascii="Arial" w:hAnsi="Arial" w:cs="Arial"/>
-          <w:sz w:val="20"/>
-          <w:szCs w:val="20"/>
-        </w:rPr>
-      </w:pPr>
-    </w:p>
-    <w:p>
-      <w:pPr>
-        <w:tabs>
-          <w:tab w:val="left" w:pos="1134"/>
-        </w:tabs>
-        <w:rPr>
-          <w:rFonts w:ascii="Arial" w:hAnsi="Arial" w:cs="Arial"/>
-          <w:sz w:val="20"/>
-          <w:szCs w:val="20"/>
-        </w:rPr>
-      </w:pPr>
-    </w:p>
-    <w:p>
-      <w:pPr>
-        <w:tabs>
-          <w:tab w:val="left" w:pos="1134"/>
-        </w:tabs>
-        <w:rPr>
-          <w:rFonts w:ascii="Arial" w:hAnsi="Arial" w:cs="Arial"/>
-          <w:sz w:val="20"/>
-          <w:szCs w:val="20"/>
-        </w:rPr>
-      </w:pPr>
-    </w:p>
-    <w:p>
-      <w:pPr>
-        <w:tabs>
-          <w:tab w:val="left" w:pos="1134"/>
-        </w:tabs>
-        <w:rPr>
-          <w:rFonts w:ascii="Arial" w:hAnsi="Arial" w:cs="Arial"/>
-          <w:sz w:val="20"/>
-          <w:szCs w:val="20"/>
-        </w:rPr>
-      </w:pPr>
-    </w:p>
-    <w:p>
-      <w:pPr>
-        <w:tabs>
-          <w:tab w:val="left" w:pos="1134"/>
-        </w:tabs>
-        <w:jc w:val="center"/>
-        <w:rPr>
-          <w:rFonts w:ascii="Arial" w:hAnsi="Arial" w:cs="Arial"/>
-          <w:sz w:val="20"/>
-          <w:szCs w:val="20"/>
-        </w:rPr>
-      </w:pPr>
-      <w:r>
-        <w:rPr>
-          <w:noProof/>
-          <w:lang w:val="en-AU" w:eastAsia="en-AU"/>
-        </w:rPr>
-        <w:drawing>
-          <wp:inline distT="0" distB="0" distL="0" distR="0" wp14:anchorId="23F59E96" wp14:editId="4CEF7416">
-            <wp:extent cx="4943475" cy="5253693"/>
-            <wp:effectExtent l="0" t="0" r="0" b="4445"/>
-            <wp:docPr id="1" name="Picture 1"/>
-            <wp:cNvGraphicFramePr>
-              <a:graphicFrameLocks xmlns:a="http://schemas.openxmlformats.org/drawingml/2006/main" noChangeAspect="1"/>
-            </wp:cNvGraphicFramePr>
-            <a:graphic xmlns:a="http://schemas.openxmlformats.org/drawingml/2006/main">
-              <a:graphicData uri="http://schemas.openxmlformats.org/drawingml/2006/picture">
-                <pic:pic xmlns:pic="http://schemas.openxmlformats.org/drawingml/2006/picture">
-                  <pic:nvPicPr>
-                    <pic:cNvPr id="0" name=""/>
-                    <pic:cNvPicPr/>
-                  </pic:nvPicPr>
-                  <pic:blipFill>
-                    <a:blip r:embed="rId12"/>
-                    <a:stretch>
-                      <a:fillRect/>
-                    </a:stretch>
-                  </pic:blipFill>
-                  <pic:spPr>
-                    <a:xfrm>
-                      <a:off x="0" y="0"/>
-                      <a:ext cx="4943475" cy="5253693"/>
-                    </a:xfrm>
-                    <a:prstGeom prst="rect">
-                      <a:avLst/>
-                    </a:prstGeom>
-                  </pic:spPr>
-                </pic:pic>
-              </a:graphicData>
-            </a:graphic>
-          </wp:inline>
-        </w:drawing>
-      </w:r>
-      <w:r>
-        <w:rPr>
-          <w:noProof/>
-          <w:lang w:val="en-AU" w:eastAsia="en-AU"/>
-        </w:rPr>
-        <w:drawing>
-          <wp:inline distT="0" distB="0" distL="0" distR="0" wp14:anchorId="429E3C67" wp14:editId="48B66B55">
-            <wp:extent cx="4927269" cy="1552575"/>
-            <wp:effectExtent l="0" t="0" r="6985" b="0"/>
-            <wp:docPr id="6" name="Picture 6"/>
-            <wp:cNvGraphicFramePr>
-              <a:graphicFrameLocks xmlns:a="http://schemas.openxmlformats.org/drawingml/2006/main" noChangeAspect="1"/>
-            </wp:cNvGraphicFramePr>
-            <a:graphic xmlns:a="http://schemas.openxmlformats.org/drawingml/2006/main">
-              <a:graphicData uri="http://schemas.openxmlformats.org/drawingml/2006/picture">
-                <pic:pic xmlns:pic="http://schemas.openxmlformats.org/drawingml/2006/picture">
-                  <pic:nvPicPr>
-                    <pic:cNvPr id="0" name=""/>
-                    <pic:cNvPicPr/>
-                  </pic:nvPicPr>
-                  <pic:blipFill>
-                    <a:blip r:embed="rId13"/>
-                    <a:stretch>
-                      <a:fillRect/>
-                    </a:stretch>
-                  </pic:blipFill>
-                  <pic:spPr>
-                    <a:xfrm>
-                      <a:off x="0" y="0"/>
-                      <a:ext cx="4927269" cy="1552575"/>
-                    </a:xfrm>
-                    <a:prstGeom prst="rect">
-                      <a:avLst/>
-                    </a:prstGeom>
-                  </pic:spPr>
-                </pic:pic>
-              </a:graphicData>
-            </a:graphic>
-          </wp:inline>
-        </w:drawing>
-      </w:r>
-    </w:p>
-    <w:p>
-      <w:pPr>
-        <w:tabs>
-          <w:tab w:val="left" w:pos="1134"/>
-        </w:tabs>
-        <w:rPr>
-          <w:noProof/>
-          <w:lang w:val="en-AU" w:eastAsia="en-AU"/>
-        </w:rPr>
-      </w:pPr>
-    </w:p>
-    <w:p>
-      <w:pPr>
-        <w:tabs>
-          <w:tab w:val="left" w:pos="1134"/>
-        </w:tabs>
-        <w:rPr>
-          <w:noProof/>
-          <w:lang w:val="en-AU" w:eastAsia="en-AU"/>
-        </w:rPr>
-      </w:pPr>
-    </w:p>
-    <w:p>
-      <w:pPr>
-        <w:tabs>
-          <w:tab w:val="left" w:pos="1134"/>
-        </w:tabs>
-        <w:rPr>
-          <w:noProof/>
-          <w:lang w:val="en-AU" w:eastAsia="en-AU"/>
-        </w:rPr>
-      </w:pPr>
-    </w:p>
-    <w:p>
-      <w:pPr>
-        <w:tabs>
-          <w:tab w:val="left" w:pos="1134"/>
-        </w:tabs>
-        <w:rPr>
-          <w:noProof/>
-          <w:lang w:val="en-AU" w:eastAsia="en-AU"/>
-        </w:rPr>
-      </w:pPr>
-      <w:r>
-        <w:rPr>
-          <w:noProof/>
-          <w:lang w:val="en-AU" w:eastAsia="en-AU"/>
-        </w:rPr>
-        <w:br w:type="column"/>
-      </w:r>
-    </w:p>
-    <w:p>
-      <w:pPr>
-        <w:tabs>
-          <w:tab w:val="left" w:pos="1134"/>
-        </w:tabs>
-        <w:rPr>
-          <w:noProof/>
-          <w:lang w:val="en-AU" w:eastAsia="en-AU"/>
-        </w:rPr>
-      </w:pPr>
-    </w:p>
-    <w:p>
-      <w:pPr>
-        <w:tabs>
-          <w:tab w:val="left" w:pos="1134"/>
-        </w:tabs>
-        <w:rPr>
-          <w:noProof/>
-          <w:lang w:val="en-AU" w:eastAsia="en-AU"/>
-        </w:rPr>
-      </w:pPr>
-    </w:p>
-    <w:p>
-      <w:pPr>
-        <w:tabs>
-          <w:tab w:val="left" w:pos="1134"/>
-        </w:tabs>
-        <w:rPr>
-          <w:noProof/>
-          <w:lang w:val="en-AU" w:eastAsia="en-AU"/>
-        </w:rPr>
-      </w:pPr>
-    </w:p>
-    <w:p>
-      <w:pPr>
-        <w:tabs>
-          <w:tab w:val="left" w:pos="1134"/>
-        </w:tabs>
-        <w:jc w:val="center"/>
-        <w:rPr>
-          <w:rFonts w:ascii="Arial" w:hAnsi="Arial" w:cs="Arial"/>
-          <w:sz w:val="20"/>
-          <w:szCs w:val="20"/>
-        </w:rPr>
-      </w:pPr>
-      <w:r>
-        <w:rPr>
-          <w:noProof/>
-          <w:lang w:val="en-AU" w:eastAsia="en-AU"/>
-        </w:rPr>
-        <w:drawing>
-          <wp:inline distT="0" distB="0" distL="0" distR="0" wp14:anchorId="64BE7BF9" wp14:editId="7BC7775F">
-            <wp:extent cx="5006172" cy="3590925"/>
-            <wp:effectExtent l="0" t="0" r="4445" b="0"/>
-            <wp:docPr id="7" name="Picture 7"/>
-            <wp:cNvGraphicFramePr>
-              <a:graphicFrameLocks xmlns:a="http://schemas.openxmlformats.org/drawingml/2006/main" noChangeAspect="1"/>
-            </wp:cNvGraphicFramePr>
-            <a:graphic xmlns:a="http://schemas.openxmlformats.org/drawingml/2006/main">
-              <a:graphicData uri="http://schemas.openxmlformats.org/drawingml/2006/picture">
-                <pic:pic xmlns:pic="http://schemas.openxmlformats.org/drawingml/2006/picture">
-                  <pic:nvPicPr>
-                    <pic:cNvPr id="0" name=""/>
-                    <pic:cNvPicPr/>
-                  </pic:nvPicPr>
-                  <pic:blipFill>
-                    <a:blip r:embed="rId14"/>
-                    <a:stretch>
-                      <a:fillRect/>
-                    </a:stretch>
-                  </pic:blipFill>
-                  <pic:spPr>
-                    <a:xfrm>
-                      <a:off x="0" y="0"/>
-                      <a:ext cx="5006172" cy="3590925"/>
-                    </a:xfrm>
-                    <a:prstGeom prst="rect">
-                      <a:avLst/>
-                    </a:prstGeom>
-                  </pic:spPr>
-                </pic:pic>
-              </a:graphicData>
-            </a:graphic>
-          </wp:inline>
-        </w:drawing>
-      </w:r>
-      <w:r>
-        <w:rPr>
-          <w:noProof/>
-          <w:lang w:val="en-AU" w:eastAsia="en-AU"/>
-        </w:rPr>
-        <w:drawing>
-          <wp:inline distT="0" distB="0" distL="0" distR="0" wp14:anchorId="26B5F7CD" wp14:editId="59A375CA">
-            <wp:extent cx="4886325" cy="1232112"/>
-            <wp:effectExtent l="0" t="0" r="0" b="6350"/>
-            <wp:docPr id="8" name="Picture 8"/>
-            <wp:cNvGraphicFramePr>
-              <a:graphicFrameLocks xmlns:a="http://schemas.openxmlformats.org/drawingml/2006/main" noChangeAspect="1"/>
-            </wp:cNvGraphicFramePr>
-            <a:graphic xmlns:a="http://schemas.openxmlformats.org/drawingml/2006/main">
-              <a:graphicData uri="http://schemas.openxmlformats.org/drawingml/2006/picture">
-                <pic:pic xmlns:pic="http://schemas.openxmlformats.org/drawingml/2006/picture">
-                  <pic:nvPicPr>
-                    <pic:cNvPr id="0" name=""/>
-                    <pic:cNvPicPr/>
-                  </pic:nvPicPr>
-                  <pic:blipFill>
-                    <a:blip r:embed="rId15"/>
-                    <a:stretch>
-                      <a:fillRect/>
-                    </a:stretch>
-                  </pic:blipFill>
-                  <pic:spPr>
-                    <a:xfrm>
-                      <a:off x="0" y="0"/>
-                      <a:ext cx="4889837" cy="1232998"/>
-                    </a:xfrm>
-                    <a:prstGeom prst="rect">
-                      <a:avLst/>
-                    </a:prstGeom>
-                  </pic:spPr>
-                </pic:pic>
-              </a:graphicData>
-            </a:graphic>
-          </wp:inline>
-        </w:drawing>
-      </w:r>
-    </w:p>
-    <w:p>
-      <w:pPr>
-        <w:tabs>
-          <w:tab w:val="left" w:pos="1134"/>
-        </w:tabs>
-        <w:rPr>
-          <w:noProof/>
-          <w:lang w:val="en-AU" w:eastAsia="en-AU"/>
-        </w:rPr>
-      </w:pPr>
-    </w:p>
-    <w:p>
-      <w:pPr>
-        <w:tabs>
-          <w:tab w:val="left" w:pos="1134"/>
-        </w:tabs>
-        <w:rPr>
-          <w:noProof/>
-          <w:lang w:val="en-AU" w:eastAsia="en-AU"/>
-        </w:rPr>
-      </w:pPr>
-    </w:p>
-    <w:p>
-      <w:pPr>
-        <w:tabs>
-          <w:tab w:val="left" w:pos="1134"/>
-        </w:tabs>
-        <w:rPr>
-          <w:noProof/>
-          <w:lang w:val="en-AU" w:eastAsia="en-AU"/>
-        </w:rPr>
-      </w:pPr>
-    </w:p>
-    <w:p>
-      <w:pPr>
-        <w:tabs>
-          <w:tab w:val="left" w:pos="1134"/>
-        </w:tabs>
-        <w:jc w:val="right"/>
-        <w:rPr>
-          <w:noProof/>
-          <w:lang w:val="en-AU" w:eastAsia="en-AU"/>
-        </w:rPr>
-      </w:pPr>
-      <w:r>
-        <w:rPr>
-          <w:noProof/>
-          <w:lang w:val="en-AU" w:eastAsia="en-AU"/>
-        </w:rPr>
-        <w:br w:type="column"/>
-      </w:r>
-    </w:p>
-    <w:p>
-      <w:pPr>
-        <w:tabs>
-          <w:tab w:val="left" w:pos="1134"/>
-        </w:tabs>
-        <w:jc w:val="right"/>
-        <w:rPr>
-          <w:rFonts w:ascii="Arial" w:hAnsi="Arial" w:cs="Arial"/>
-          <w:b/>
-          <w:sz w:val="20"/>
-          <w:szCs w:val="20"/>
-        </w:rPr>
-      </w:pPr>
-      <w:r>
-        <w:rPr>
-          <w:rFonts w:ascii="Arial" w:hAnsi="Arial" w:cs="Arial"/>
-          <w:b/>
-          <w:sz w:val="20"/>
-          <w:szCs w:val="20"/>
-        </w:rPr>
-        <w:t>APPENDIX B</w:t>
-      </w:r>
-    </w:p>
-    <w:p>
-      <w:pPr>
-        <w:tabs>
-          <w:tab w:val="left" w:pos="1134"/>
-        </w:tabs>
-        <w:rPr>
-          <w:rFonts w:ascii="Arial" w:hAnsi="Arial" w:cs="Arial"/>
-          <w:sz w:val="20"/>
-          <w:szCs w:val="20"/>
-        </w:rPr>
-      </w:pPr>
-    </w:p>
-    <w:p>
-      <w:pPr>
-        <w:tabs>
-          <w:tab w:val="left" w:pos="1134"/>
-        </w:tabs>
-        <w:rPr>
-          <w:rFonts w:ascii="Arial" w:hAnsi="Arial" w:cs="Arial"/>
-          <w:sz w:val="20"/>
-          <w:szCs w:val="20"/>
-        </w:rPr>
-      </w:pPr>
-    </w:p>
-    <w:p>
-      <w:pPr>
-        <w:rPr>
-          <w:rFonts w:ascii="Arial" w:hAnsi="Arial" w:cs="Arial"/>
-          <w:sz w:val="20"/>
-          <w:szCs w:val="20"/>
-        </w:rPr>
-      </w:pPr>
-      <w:r>
-        <w:rPr>
-          <w:rFonts w:ascii="Arial" w:hAnsi="Arial" w:cs="Arial"/>
-          <w:sz w:val="20"/>
-          <w:szCs w:val="20"/>
-        </w:rPr>
-        <w:t>Problem Statement:</w:t>
-      </w:r>
-    </w:p>
-    <w:p>
-      <w:pPr>
-        <w:rPr>
-          <w:rFonts w:ascii="Arial" w:hAnsi="Arial" w:cs="Arial"/>
-          <w:sz w:val="20"/>
-          <w:szCs w:val="20"/>
-        </w:rPr>
-      </w:pPr>
-      <w:r>
-        <w:rPr>
-          <w:rFonts w:ascii="Arial" w:hAnsi="Arial" w:cs="Arial"/>
-          <w:sz w:val="20"/>
-          <w:szCs w:val="20"/>
-        </w:rPr>
-        <w:t>How might we design a product so that employers, JCU Staff and student</w:t>
-      </w:r>
-    </w:p>
-    <w:p>
-      <w:pPr>
-        <w:rPr>
-          <w:rFonts w:ascii="Arial" w:hAnsi="Arial" w:cs="Arial"/>
-          <w:sz w:val="20"/>
-          <w:szCs w:val="20"/>
-        </w:rPr>
-      </w:pPr>
-      <w:r>
-        <w:rPr>
-          <w:rFonts w:ascii="Arial" w:hAnsi="Arial" w:cs="Arial"/>
-          <w:sz w:val="20"/>
-          <w:szCs w:val="20"/>
-        </w:rPr>
-        <w:t>List of Assumptions:</w:t>
-      </w:r>
-    </w:p>
-    <w:p>
-      <w:pPr>
-        <w:pStyle w:val="ListParagraph"/>
-        <w:numPr>
-          <w:ilvl w:val="0"/>
-          <w:numId w:val="25"/>
-        </w:numPr>
-        <w:spacing w:after="160" w:line="259" w:lineRule="auto"/>
-        <w:rPr>
-          <w:rFonts w:ascii="Arial" w:hAnsi="Arial" w:cs="Arial"/>
-          <w:sz w:val="20"/>
-          <w:szCs w:val="20"/>
-        </w:rPr>
-      </w:pPr>
-      <w:r>
-        <w:rPr>
-          <w:rFonts w:ascii="Arial" w:hAnsi="Arial" w:cs="Arial"/>
-          <w:sz w:val="20"/>
-          <w:szCs w:val="20"/>
-        </w:rPr>
-        <w:t>We assume that users will want to use the product</w:t>
-      </w:r>
-    </w:p>
-    <w:p>
-      <w:pPr>
-        <w:pStyle w:val="ListParagraph"/>
-        <w:numPr>
-          <w:ilvl w:val="0"/>
-          <w:numId w:val="25"/>
-        </w:numPr>
-        <w:spacing w:after="160" w:line="259" w:lineRule="auto"/>
-        <w:rPr>
-          <w:rFonts w:ascii="Arial" w:hAnsi="Arial" w:cs="Arial"/>
-          <w:sz w:val="20"/>
-          <w:szCs w:val="20"/>
-        </w:rPr>
-      </w:pPr>
-      <w:r>
-        <w:rPr>
-          <w:rFonts w:ascii="Arial" w:hAnsi="Arial" w:cs="Arial"/>
-          <w:sz w:val="20"/>
-          <w:szCs w:val="20"/>
-        </w:rPr>
-        <w:t>We assume that our customers only consist of JCU staffs, alumni and employers</w:t>
-      </w:r>
-    </w:p>
-    <w:p>
-      <w:pPr>
-        <w:pStyle w:val="ListParagraph"/>
-        <w:numPr>
-          <w:ilvl w:val="0"/>
-          <w:numId w:val="25"/>
-        </w:numPr>
-        <w:spacing w:after="160" w:line="259" w:lineRule="auto"/>
-        <w:rPr>
-          <w:rFonts w:ascii="Arial" w:hAnsi="Arial" w:cs="Arial"/>
-          <w:sz w:val="20"/>
-          <w:szCs w:val="20"/>
-        </w:rPr>
-      </w:pPr>
-      <w:r>
-        <w:rPr>
-          <w:rFonts w:ascii="Arial" w:hAnsi="Arial" w:cs="Arial"/>
-          <w:sz w:val="20"/>
-          <w:szCs w:val="20"/>
-        </w:rPr>
-        <w:t>We assume that employers will be aware of the product</w:t>
-      </w:r>
-    </w:p>
-    <w:p>
-      <w:pPr>
-        <w:pStyle w:val="ListParagraph"/>
-        <w:numPr>
-          <w:ilvl w:val="0"/>
-          <w:numId w:val="25"/>
-        </w:numPr>
-        <w:spacing w:after="160" w:line="259" w:lineRule="auto"/>
-        <w:rPr>
-          <w:rFonts w:ascii="Arial" w:hAnsi="Arial" w:cs="Arial"/>
-          <w:sz w:val="20"/>
-          <w:szCs w:val="20"/>
-        </w:rPr>
-      </w:pPr>
-      <w:r>
-        <w:rPr>
-          <w:rFonts w:ascii="Arial" w:hAnsi="Arial" w:cs="Arial"/>
-          <w:sz w:val="20"/>
-          <w:szCs w:val="20"/>
-        </w:rPr>
-        <w:t>We assume that employers will all want the same level of access to direct contact with students</w:t>
-      </w:r>
-    </w:p>
-    <w:p>
-      <w:pPr>
-        <w:pStyle w:val="ListParagraph"/>
-        <w:numPr>
-          <w:ilvl w:val="0"/>
-          <w:numId w:val="25"/>
-        </w:numPr>
-        <w:spacing w:after="160" w:line="259" w:lineRule="auto"/>
-        <w:rPr>
-          <w:rFonts w:ascii="Arial" w:hAnsi="Arial" w:cs="Arial"/>
-          <w:sz w:val="20"/>
-          <w:szCs w:val="20"/>
-        </w:rPr>
-      </w:pPr>
-      <w:r>
-        <w:rPr>
-          <w:rFonts w:ascii="Arial" w:hAnsi="Arial" w:cs="Arial"/>
-          <w:sz w:val="20"/>
-          <w:szCs w:val="20"/>
-        </w:rPr>
-        <w:t>We assume that the current methods of employment will be common practice</w:t>
-      </w:r>
-    </w:p>
-    <w:p>
-      <w:pPr>
-        <w:pStyle w:val="ListParagraph"/>
-        <w:numPr>
-          <w:ilvl w:val="0"/>
-          <w:numId w:val="25"/>
-        </w:numPr>
-        <w:spacing w:after="160" w:line="259" w:lineRule="auto"/>
-        <w:rPr>
-          <w:rFonts w:ascii="Arial" w:hAnsi="Arial" w:cs="Arial"/>
-          <w:sz w:val="20"/>
-          <w:szCs w:val="20"/>
-        </w:rPr>
-      </w:pPr>
-      <w:r>
-        <w:rPr>
-          <w:rFonts w:ascii="Arial" w:hAnsi="Arial" w:cs="Arial"/>
-          <w:sz w:val="20"/>
-          <w:szCs w:val="20"/>
-        </w:rPr>
-        <w:t>We assume that users will keep up to date with employment opportunities</w:t>
-      </w:r>
-    </w:p>
-    <w:p>
-      <w:pPr>
-        <w:pStyle w:val="ListParagraph"/>
-        <w:numPr>
-          <w:ilvl w:val="0"/>
-          <w:numId w:val="25"/>
-        </w:numPr>
-        <w:spacing w:after="160" w:line="259" w:lineRule="auto"/>
-        <w:rPr>
-          <w:rFonts w:ascii="Arial" w:hAnsi="Arial" w:cs="Arial"/>
-          <w:sz w:val="20"/>
-          <w:szCs w:val="20"/>
-        </w:rPr>
-      </w:pPr>
-      <w:r>
-        <w:rPr>
-          <w:rFonts w:ascii="Arial" w:hAnsi="Arial" w:cs="Arial"/>
-          <w:sz w:val="20"/>
-          <w:szCs w:val="20"/>
-        </w:rPr>
-        <w:t>We assume that people will want to tailor their CVs to specific companies</w:t>
-      </w:r>
-    </w:p>
-    <w:p>
-      <w:pPr>
-        <w:pStyle w:val="ListParagraph"/>
-        <w:numPr>
-          <w:ilvl w:val="0"/>
-          <w:numId w:val="25"/>
-        </w:numPr>
-        <w:spacing w:after="160" w:line="259" w:lineRule="auto"/>
-        <w:rPr>
-          <w:rFonts w:ascii="Arial" w:hAnsi="Arial" w:cs="Arial"/>
-          <w:sz w:val="20"/>
-          <w:szCs w:val="20"/>
-        </w:rPr>
-      </w:pPr>
-      <w:r>
-        <w:rPr>
-          <w:rFonts w:ascii="Arial" w:hAnsi="Arial" w:cs="Arial"/>
-          <w:sz w:val="20"/>
-          <w:szCs w:val="20"/>
-        </w:rPr>
-        <w:t>We assume that we have all the information necessary to complete this product</w:t>
-      </w:r>
-    </w:p>
-    <w:p>
-      <w:pPr>
-        <w:pStyle w:val="ListParagraph"/>
-        <w:numPr>
-          <w:ilvl w:val="0"/>
-          <w:numId w:val="25"/>
-        </w:numPr>
-        <w:spacing w:after="160" w:line="259" w:lineRule="auto"/>
-        <w:rPr>
-          <w:rFonts w:ascii="Arial" w:hAnsi="Arial" w:cs="Arial"/>
-          <w:sz w:val="20"/>
-          <w:szCs w:val="20"/>
-        </w:rPr>
-      </w:pPr>
-      <w:r>
-        <w:rPr>
-          <w:rFonts w:ascii="Arial" w:hAnsi="Arial" w:cs="Arial"/>
-          <w:sz w:val="20"/>
-          <w:szCs w:val="20"/>
-        </w:rPr>
-        <w:t>We assume that people won’t find ways to work around the current issues</w:t>
-      </w:r>
-    </w:p>
-    <w:p>
-      <w:pPr>
-        <w:pStyle w:val="ListParagraph"/>
-        <w:numPr>
-          <w:ilvl w:val="0"/>
-          <w:numId w:val="25"/>
-        </w:numPr>
-        <w:spacing w:after="160" w:line="259" w:lineRule="auto"/>
-        <w:rPr>
-          <w:rFonts w:ascii="Arial" w:hAnsi="Arial" w:cs="Arial"/>
-          <w:sz w:val="20"/>
-          <w:szCs w:val="20"/>
-        </w:rPr>
-      </w:pPr>
-      <w:r>
-        <w:rPr>
-          <w:rFonts w:ascii="Arial" w:hAnsi="Arial" w:cs="Arial"/>
-          <w:sz w:val="20"/>
-          <w:szCs w:val="20"/>
-        </w:rPr>
-        <w:t>We assume that people won’t overload the message boards of employers</w:t>
-      </w:r>
-    </w:p>
-    <w:p>
-      <w:pPr>
-        <w:pStyle w:val="ListParagraph"/>
-        <w:numPr>
-          <w:ilvl w:val="0"/>
-          <w:numId w:val="25"/>
-        </w:numPr>
-        <w:spacing w:after="160" w:line="259" w:lineRule="auto"/>
-        <w:rPr>
-          <w:rFonts w:ascii="Arial" w:hAnsi="Arial" w:cs="Arial"/>
-          <w:sz w:val="20"/>
-          <w:szCs w:val="20"/>
-        </w:rPr>
-      </w:pPr>
-      <w:r>
-        <w:rPr>
-          <w:rFonts w:ascii="Arial" w:hAnsi="Arial" w:cs="Arial"/>
-          <w:sz w:val="20"/>
-          <w:szCs w:val="20"/>
-        </w:rPr>
-        <w:t>We assume that employers won’t discriminate based on grade</w:t>
-      </w:r>
-    </w:p>
-    <w:p>
-      <w:pPr>
-        <w:pStyle w:val="ListParagraph"/>
-        <w:numPr>
-          <w:ilvl w:val="0"/>
-          <w:numId w:val="25"/>
-        </w:numPr>
-        <w:spacing w:after="160" w:line="259" w:lineRule="auto"/>
-        <w:rPr>
-          <w:rFonts w:ascii="Arial" w:hAnsi="Arial" w:cs="Arial"/>
-          <w:sz w:val="20"/>
-          <w:szCs w:val="20"/>
-        </w:rPr>
-      </w:pPr>
-      <w:r>
-        <w:rPr>
-          <w:rFonts w:ascii="Arial" w:hAnsi="Arial" w:cs="Arial"/>
-          <w:sz w:val="20"/>
-          <w:szCs w:val="20"/>
-        </w:rPr>
-        <w:t>We assume that users will prefer to use our product over our competition’s</w:t>
-      </w:r>
-    </w:p>
-    <w:p>
-      <w:pPr>
-        <w:pStyle w:val="ListParagraph"/>
-        <w:numPr>
-          <w:ilvl w:val="0"/>
-          <w:numId w:val="25"/>
-        </w:numPr>
-        <w:spacing w:after="160" w:line="259" w:lineRule="auto"/>
-        <w:rPr>
-          <w:rFonts w:ascii="Arial" w:hAnsi="Arial" w:cs="Arial"/>
-          <w:sz w:val="20"/>
-          <w:szCs w:val="20"/>
-        </w:rPr>
-      </w:pPr>
-      <w:r>
-        <w:rPr>
-          <w:rFonts w:ascii="Arial" w:hAnsi="Arial" w:cs="Arial"/>
-          <w:sz w:val="20"/>
-          <w:szCs w:val="20"/>
-        </w:rPr>
-        <w:t>We assume that the product will efficient and inexpensive for employers to use</w:t>
-      </w:r>
-    </w:p>
-    <w:p>
-      <w:pPr>
-        <w:rPr>
-          <w:rFonts w:ascii="Arial" w:hAnsi="Arial" w:cs="Arial"/>
-          <w:sz w:val="20"/>
-          <w:szCs w:val="20"/>
-        </w:rPr>
-      </w:pPr>
-      <w:r>
-        <w:rPr>
-          <w:rFonts w:ascii="Arial" w:hAnsi="Arial" w:cs="Arial"/>
-          <w:sz w:val="20"/>
-          <w:szCs w:val="20"/>
-        </w:rPr>
-        <w:t xml:space="preserve">Personas are: Students, JCU Staff, </w:t>
-      </w:r>
-      <w:proofErr w:type="gramStart"/>
-      <w:r>
-        <w:rPr>
-          <w:rFonts w:ascii="Arial" w:hAnsi="Arial" w:cs="Arial"/>
-          <w:sz w:val="20"/>
-          <w:szCs w:val="20"/>
-        </w:rPr>
-        <w:t>Employer</w:t>
-      </w:r>
-      <w:proofErr w:type="gramEnd"/>
-    </w:p>
-    <w:p>
-      <w:pPr>
-        <w:rPr>
-          <w:rFonts w:ascii="Arial" w:hAnsi="Arial" w:cs="Arial"/>
-          <w:sz w:val="20"/>
-          <w:szCs w:val="20"/>
-        </w:rPr>
-      </w:pPr>
-    </w:p>
-    <w:tbl>
-      <w:tblPr>
-        <w:tblStyle w:val="TableGrid"/>
-        <w:tblW w:w="0" w:type="auto"/>
-        <w:jc w:val="center"/>
-        <w:tblLook w:val="04A0" w:firstRow="1" w:lastRow="0" w:firstColumn="1" w:lastColumn="0" w:noHBand="0" w:noVBand="1"/>
-      </w:tblPr>
-      <w:tblGrid>
-        <w:gridCol w:w="2254"/>
-        <w:gridCol w:w="2254"/>
-        <w:gridCol w:w="2254"/>
-        <w:gridCol w:w="2254"/>
-      </w:tblGrid>
-      <w:tr>
-        <w:trPr>
-          <w:jc w:val="center"/>
-        </w:trPr>
-        <w:tc>
-          <w:tcPr>
-            <w:tcW w:w="2254" w:type="dxa"/>
-            <w:shd w:val="clear" w:color="auto" w:fill="000000" w:themeFill="text1"/>
-          </w:tcPr>
-          <w:p>
-            <w:pPr>
-              <w:jc w:val="center"/>
-              <w:rPr>
-                <w:rFonts w:ascii="Arial" w:hAnsi="Arial" w:cs="Arial"/>
-                <w:b/>
-                <w:smallCaps/>
-                <w:color w:val="FFFFFF" w:themeColor="background1"/>
-                <w:sz w:val="20"/>
-                <w:szCs w:val="20"/>
-              </w:rPr>
-            </w:pPr>
-            <w:r>
-              <w:rPr>
-                <w:rFonts w:ascii="Arial" w:hAnsi="Arial" w:cs="Arial"/>
-                <w:b/>
-                <w:smallCaps/>
-                <w:color w:val="FFFFFF" w:themeColor="background1"/>
-                <w:sz w:val="20"/>
-                <w:szCs w:val="20"/>
-              </w:rPr>
-              <w:t>We believe that…</w:t>
-            </w:r>
-          </w:p>
-        </w:tc>
-        <w:tc>
-          <w:tcPr>
-            <w:tcW w:w="2254" w:type="dxa"/>
-            <w:shd w:val="clear" w:color="auto" w:fill="000000" w:themeFill="text1"/>
-          </w:tcPr>
-          <w:p>
-            <w:pPr>
-              <w:jc w:val="center"/>
-              <w:rPr>
-                <w:rFonts w:ascii="Arial" w:hAnsi="Arial" w:cs="Arial"/>
-                <w:b/>
-                <w:smallCaps/>
-                <w:color w:val="FFFFFF" w:themeColor="background1"/>
-                <w:sz w:val="20"/>
-                <w:szCs w:val="20"/>
-              </w:rPr>
-            </w:pPr>
-            <w:r>
-              <w:rPr>
-                <w:rFonts w:ascii="Arial" w:hAnsi="Arial" w:cs="Arial"/>
-                <w:b/>
-                <w:smallCaps/>
-                <w:color w:val="FFFFFF" w:themeColor="background1"/>
-                <w:sz w:val="20"/>
-                <w:szCs w:val="20"/>
-              </w:rPr>
-              <w:t>For this user/persona…</w:t>
-            </w:r>
-          </w:p>
-        </w:tc>
-        <w:tc>
-          <w:tcPr>
-            <w:tcW w:w="2254" w:type="dxa"/>
-            <w:shd w:val="clear" w:color="auto" w:fill="000000" w:themeFill="text1"/>
-          </w:tcPr>
-          <w:p>
-            <w:pPr>
-              <w:jc w:val="center"/>
-              <w:rPr>
-                <w:rFonts w:ascii="Arial" w:hAnsi="Arial" w:cs="Arial"/>
-                <w:b/>
-                <w:smallCaps/>
-                <w:color w:val="FFFFFF" w:themeColor="background1"/>
-                <w:sz w:val="20"/>
-                <w:szCs w:val="20"/>
-              </w:rPr>
-            </w:pPr>
-            <w:r>
-              <w:rPr>
-                <w:rFonts w:ascii="Arial" w:hAnsi="Arial" w:cs="Arial"/>
-                <w:b/>
-                <w:smallCaps/>
-                <w:color w:val="FFFFFF" w:themeColor="background1"/>
-                <w:sz w:val="20"/>
-                <w:szCs w:val="20"/>
-              </w:rPr>
-              <w:t>Will result in…</w:t>
-            </w:r>
-          </w:p>
-        </w:tc>
-        <w:tc>
-          <w:tcPr>
-            <w:tcW w:w="2254" w:type="dxa"/>
-            <w:shd w:val="clear" w:color="auto" w:fill="000000" w:themeFill="text1"/>
-          </w:tcPr>
-          <w:p>
-            <w:pPr>
-              <w:jc w:val="center"/>
-              <w:rPr>
-                <w:rFonts w:ascii="Arial" w:hAnsi="Arial" w:cs="Arial"/>
-                <w:b/>
-                <w:smallCaps/>
-                <w:color w:val="FFFFFF" w:themeColor="background1"/>
-                <w:sz w:val="20"/>
-                <w:szCs w:val="20"/>
-              </w:rPr>
-            </w:pPr>
-            <w:r>
-              <w:rPr>
-                <w:rFonts w:ascii="Arial" w:hAnsi="Arial" w:cs="Arial"/>
-                <w:b/>
-                <w:smallCaps/>
-                <w:color w:val="FFFFFF" w:themeColor="background1"/>
-                <w:sz w:val="20"/>
-                <w:szCs w:val="20"/>
-              </w:rPr>
-              <w:t>And we’ll know we’re right when we see…</w:t>
-            </w:r>
-          </w:p>
-        </w:tc>
-      </w:tr>
-      <w:tr>
-        <w:trPr>
-          <w:jc w:val="center"/>
-        </w:trPr>
-        <w:tc>
-          <w:tcPr>
-            <w:tcW w:w="2254" w:type="dxa"/>
-          </w:tcPr>
-          <w:p>
-            <w:pPr>
-              <w:rPr>
-                <w:rFonts w:ascii="Arial" w:hAnsi="Arial" w:cs="Arial"/>
-                <w:sz w:val="20"/>
-                <w:szCs w:val="20"/>
-              </w:rPr>
-            </w:pPr>
-            <w:r>
-              <w:rPr>
-                <w:rFonts w:ascii="Arial" w:hAnsi="Arial" w:cs="Arial"/>
-                <w:sz w:val="20"/>
-                <w:szCs w:val="20"/>
-              </w:rPr>
-              <w:t xml:space="preserve">Creating a structured </w:t>
-            </w:r>
-            <w:proofErr w:type="spellStart"/>
-            <w:r>
-              <w:rPr>
-                <w:rFonts w:ascii="Arial" w:hAnsi="Arial" w:cs="Arial"/>
-                <w:sz w:val="20"/>
-                <w:szCs w:val="20"/>
-              </w:rPr>
-              <w:t>organised</w:t>
-            </w:r>
-            <w:proofErr w:type="spellEnd"/>
-            <w:r>
-              <w:rPr>
-                <w:rFonts w:ascii="Arial" w:hAnsi="Arial" w:cs="Arial"/>
-                <w:sz w:val="20"/>
-                <w:szCs w:val="20"/>
-              </w:rPr>
-              <w:t xml:space="preserve"> system for employment</w:t>
-            </w:r>
-          </w:p>
-        </w:tc>
-        <w:tc>
-          <w:tcPr>
-            <w:tcW w:w="2254" w:type="dxa"/>
-          </w:tcPr>
-          <w:p>
-            <w:pPr>
-              <w:rPr>
-                <w:rFonts w:ascii="Arial" w:hAnsi="Arial" w:cs="Arial"/>
-                <w:sz w:val="20"/>
-                <w:szCs w:val="20"/>
-              </w:rPr>
-            </w:pPr>
-            <w:r>
-              <w:rPr>
-                <w:rFonts w:ascii="Arial" w:hAnsi="Arial" w:cs="Arial"/>
-                <w:sz w:val="20"/>
-                <w:szCs w:val="20"/>
-              </w:rPr>
-              <w:t>JCU Student</w:t>
-            </w:r>
-          </w:p>
-        </w:tc>
-        <w:tc>
-          <w:tcPr>
-            <w:tcW w:w="2254" w:type="dxa"/>
-          </w:tcPr>
-          <w:p>
-            <w:pPr>
-              <w:rPr>
-                <w:rFonts w:ascii="Arial" w:hAnsi="Arial" w:cs="Arial"/>
-                <w:sz w:val="20"/>
-                <w:szCs w:val="20"/>
-              </w:rPr>
-            </w:pPr>
-            <w:r>
-              <w:rPr>
-                <w:rFonts w:ascii="Arial" w:hAnsi="Arial" w:cs="Arial"/>
-                <w:sz w:val="20"/>
-                <w:szCs w:val="20"/>
-              </w:rPr>
-              <w:t>An increased employment rate among JCU students</w:t>
-            </w:r>
-          </w:p>
-        </w:tc>
-        <w:tc>
-          <w:tcPr>
-            <w:tcW w:w="2254" w:type="dxa"/>
-          </w:tcPr>
-          <w:p>
-            <w:pPr>
-              <w:rPr>
-                <w:rFonts w:ascii="Arial" w:hAnsi="Arial" w:cs="Arial"/>
-                <w:sz w:val="20"/>
-                <w:szCs w:val="20"/>
-              </w:rPr>
-            </w:pPr>
-            <w:r>
-              <w:rPr>
-                <w:rFonts w:ascii="Arial" w:hAnsi="Arial" w:cs="Arial"/>
-                <w:sz w:val="20"/>
-                <w:szCs w:val="20"/>
-              </w:rPr>
-              <w:t>An increased employment rate among JCU students</w:t>
-            </w:r>
-          </w:p>
-        </w:tc>
-      </w:tr>
-      <w:tr>
-        <w:trPr>
-          <w:jc w:val="center"/>
-        </w:trPr>
-        <w:tc>
-          <w:tcPr>
-            <w:tcW w:w="2254" w:type="dxa"/>
-          </w:tcPr>
-          <w:p>
-            <w:pPr>
-              <w:rPr>
-                <w:rFonts w:ascii="Arial" w:hAnsi="Arial" w:cs="Arial"/>
-                <w:sz w:val="20"/>
-                <w:szCs w:val="20"/>
-              </w:rPr>
-            </w:pPr>
-            <w:r>
-              <w:rPr>
-                <w:rFonts w:ascii="Arial" w:hAnsi="Arial" w:cs="Arial"/>
-                <w:sz w:val="20"/>
-                <w:szCs w:val="20"/>
-              </w:rPr>
-              <w:t>Creating an exclusive system to promote job opportunities</w:t>
-            </w:r>
-          </w:p>
-        </w:tc>
-        <w:tc>
-          <w:tcPr>
-            <w:tcW w:w="2254" w:type="dxa"/>
-          </w:tcPr>
-          <w:p>
-            <w:pPr>
-              <w:rPr>
-                <w:rFonts w:ascii="Arial" w:hAnsi="Arial" w:cs="Arial"/>
-                <w:sz w:val="20"/>
-                <w:szCs w:val="20"/>
-              </w:rPr>
-            </w:pPr>
-            <w:r>
-              <w:rPr>
-                <w:rFonts w:ascii="Arial" w:hAnsi="Arial" w:cs="Arial"/>
-                <w:sz w:val="20"/>
-                <w:szCs w:val="20"/>
-              </w:rPr>
-              <w:t>JCU Students and Employers</w:t>
-            </w:r>
-          </w:p>
-        </w:tc>
-        <w:tc>
-          <w:tcPr>
-            <w:tcW w:w="2254" w:type="dxa"/>
-          </w:tcPr>
-          <w:p>
-            <w:pPr>
-              <w:rPr>
-                <w:rFonts w:ascii="Arial" w:hAnsi="Arial" w:cs="Arial"/>
-                <w:sz w:val="20"/>
-                <w:szCs w:val="20"/>
-              </w:rPr>
-            </w:pPr>
-            <w:r>
-              <w:rPr>
-                <w:rFonts w:ascii="Arial" w:hAnsi="Arial" w:cs="Arial"/>
-                <w:sz w:val="20"/>
-                <w:szCs w:val="20"/>
-              </w:rPr>
-              <w:t>An effective way to manage a prospective employee pool</w:t>
-            </w:r>
-          </w:p>
-        </w:tc>
-        <w:tc>
-          <w:tcPr>
-            <w:tcW w:w="2254" w:type="dxa"/>
-          </w:tcPr>
-          <w:p>
-            <w:pPr>
-              <w:rPr>
-                <w:rFonts w:ascii="Arial" w:hAnsi="Arial" w:cs="Arial"/>
-                <w:sz w:val="20"/>
-                <w:szCs w:val="20"/>
-              </w:rPr>
-            </w:pPr>
-            <w:r>
-              <w:rPr>
-                <w:rFonts w:ascii="Arial" w:hAnsi="Arial" w:cs="Arial"/>
-                <w:sz w:val="20"/>
-                <w:szCs w:val="20"/>
-              </w:rPr>
-              <w:t>An increase in the amount of people that sign up for the website</w:t>
-            </w:r>
-          </w:p>
-        </w:tc>
-      </w:tr>
-      <w:tr>
-        <w:trPr>
-          <w:jc w:val="center"/>
-        </w:trPr>
-        <w:tc>
-          <w:tcPr>
-            <w:tcW w:w="2254" w:type="dxa"/>
-          </w:tcPr>
-          <w:p>
-            <w:pPr>
-              <w:rPr>
-                <w:rFonts w:ascii="Arial" w:hAnsi="Arial" w:cs="Arial"/>
-                <w:sz w:val="20"/>
-                <w:szCs w:val="20"/>
-              </w:rPr>
-            </w:pPr>
-            <w:r>
-              <w:rPr>
-                <w:rFonts w:ascii="Arial" w:hAnsi="Arial" w:cs="Arial"/>
-                <w:sz w:val="20"/>
-                <w:szCs w:val="20"/>
-              </w:rPr>
-              <w:t>Creating a multi-platform system of employment</w:t>
-            </w:r>
-          </w:p>
-        </w:tc>
-        <w:tc>
-          <w:tcPr>
-            <w:tcW w:w="2254" w:type="dxa"/>
-          </w:tcPr>
-          <w:p>
-            <w:pPr>
-              <w:rPr>
-                <w:rFonts w:ascii="Arial" w:hAnsi="Arial" w:cs="Arial"/>
-                <w:sz w:val="20"/>
-                <w:szCs w:val="20"/>
-              </w:rPr>
-            </w:pPr>
-            <w:r>
-              <w:rPr>
-                <w:rFonts w:ascii="Arial" w:hAnsi="Arial" w:cs="Arial"/>
-                <w:sz w:val="20"/>
-                <w:szCs w:val="20"/>
-              </w:rPr>
-              <w:t>JCU Student</w:t>
-            </w:r>
-          </w:p>
-        </w:tc>
-        <w:tc>
-          <w:tcPr>
-            <w:tcW w:w="2254" w:type="dxa"/>
-          </w:tcPr>
-          <w:p>
-            <w:pPr>
-              <w:rPr>
-                <w:rFonts w:ascii="Arial" w:hAnsi="Arial" w:cs="Arial"/>
-                <w:sz w:val="20"/>
-                <w:szCs w:val="20"/>
-              </w:rPr>
-            </w:pPr>
-            <w:r>
-              <w:rPr>
-                <w:rFonts w:ascii="Arial" w:hAnsi="Arial" w:cs="Arial"/>
-                <w:sz w:val="20"/>
-                <w:szCs w:val="20"/>
-              </w:rPr>
-              <w:t>A higher interest in employment in a student’s chosen field</w:t>
-            </w:r>
-          </w:p>
-        </w:tc>
-        <w:tc>
-          <w:tcPr>
-            <w:tcW w:w="2254" w:type="dxa"/>
-          </w:tcPr>
-          <w:p>
-            <w:pPr>
-              <w:rPr>
-                <w:rFonts w:ascii="Arial" w:hAnsi="Arial" w:cs="Arial"/>
-                <w:sz w:val="20"/>
-                <w:szCs w:val="20"/>
-              </w:rPr>
-            </w:pPr>
-            <w:r>
-              <w:rPr>
-                <w:rFonts w:ascii="Arial" w:hAnsi="Arial" w:cs="Arial"/>
-                <w:sz w:val="20"/>
-                <w:szCs w:val="20"/>
-              </w:rPr>
-              <w:t>An increase in employment for JCU student</w:t>
-            </w:r>
-          </w:p>
-        </w:tc>
-      </w:tr>
-      <w:tr>
-        <w:trPr>
-          <w:jc w:val="center"/>
-        </w:trPr>
-        <w:tc>
-          <w:tcPr>
-            <w:tcW w:w="2254" w:type="dxa"/>
-          </w:tcPr>
-          <w:p>
-            <w:pPr>
-              <w:rPr>
-                <w:rFonts w:ascii="Arial" w:hAnsi="Arial" w:cs="Arial"/>
-                <w:sz w:val="20"/>
-                <w:szCs w:val="20"/>
-              </w:rPr>
-            </w:pPr>
-            <w:r>
-              <w:rPr>
-                <w:rFonts w:ascii="Arial" w:hAnsi="Arial" w:cs="Arial"/>
-                <w:sz w:val="20"/>
-                <w:szCs w:val="20"/>
-              </w:rPr>
-              <w:t>Creating a system for employment</w:t>
-            </w:r>
-          </w:p>
-        </w:tc>
-        <w:tc>
-          <w:tcPr>
-            <w:tcW w:w="2254" w:type="dxa"/>
-          </w:tcPr>
-          <w:p>
-            <w:pPr>
-              <w:rPr>
-                <w:rFonts w:ascii="Arial" w:hAnsi="Arial" w:cs="Arial"/>
-                <w:sz w:val="20"/>
-                <w:szCs w:val="20"/>
-              </w:rPr>
-            </w:pPr>
-            <w:r>
-              <w:rPr>
-                <w:rFonts w:ascii="Arial" w:hAnsi="Arial" w:cs="Arial"/>
-                <w:sz w:val="20"/>
-                <w:szCs w:val="20"/>
-              </w:rPr>
-              <w:t>Employers</w:t>
-            </w:r>
-          </w:p>
-        </w:tc>
-        <w:tc>
-          <w:tcPr>
-            <w:tcW w:w="2254" w:type="dxa"/>
-          </w:tcPr>
-          <w:p>
-            <w:pPr>
-              <w:rPr>
-                <w:rFonts w:ascii="Arial" w:hAnsi="Arial" w:cs="Arial"/>
-                <w:sz w:val="20"/>
-                <w:szCs w:val="20"/>
-              </w:rPr>
-            </w:pPr>
-            <w:r>
-              <w:rPr>
-                <w:rFonts w:ascii="Arial" w:hAnsi="Arial" w:cs="Arial"/>
-                <w:sz w:val="20"/>
-                <w:szCs w:val="20"/>
-              </w:rPr>
-              <w:t xml:space="preserve">A reduced time taken to </w:t>
-            </w:r>
-            <w:r>
-              <w:rPr>
-                <w:rFonts w:ascii="Arial" w:hAnsi="Arial" w:cs="Arial"/>
-                <w:sz w:val="20"/>
-                <w:szCs w:val="20"/>
-              </w:rPr>
-              <w:t>fulfill</w:t>
-            </w:r>
-            <w:r>
-              <w:rPr>
-                <w:rFonts w:ascii="Arial" w:hAnsi="Arial" w:cs="Arial"/>
-                <w:sz w:val="20"/>
-                <w:szCs w:val="20"/>
-              </w:rPr>
-              <w:t xml:space="preserve"> employment opportunities</w:t>
-            </w:r>
-          </w:p>
-        </w:tc>
-        <w:tc>
-          <w:tcPr>
-            <w:tcW w:w="2254" w:type="dxa"/>
-          </w:tcPr>
-          <w:p>
-            <w:pPr>
-              <w:rPr>
-                <w:rFonts w:ascii="Arial" w:hAnsi="Arial" w:cs="Arial"/>
-                <w:sz w:val="20"/>
-                <w:szCs w:val="20"/>
-              </w:rPr>
-            </w:pPr>
-            <w:r>
-              <w:rPr>
-                <w:rFonts w:ascii="Arial" w:hAnsi="Arial" w:cs="Arial"/>
-                <w:sz w:val="20"/>
-                <w:szCs w:val="20"/>
-              </w:rPr>
-              <w:t xml:space="preserve">A reduction in the time needed to </w:t>
-            </w:r>
-            <w:r>
-              <w:rPr>
-                <w:rFonts w:ascii="Arial" w:hAnsi="Arial" w:cs="Arial"/>
-                <w:sz w:val="20"/>
-                <w:szCs w:val="20"/>
-              </w:rPr>
-              <w:t>fulfill</w:t>
-            </w:r>
-            <w:r>
-              <w:rPr>
-                <w:rFonts w:ascii="Arial" w:hAnsi="Arial" w:cs="Arial"/>
-                <w:sz w:val="20"/>
-                <w:szCs w:val="20"/>
-              </w:rPr>
-              <w:t xml:space="preserve"> employment</w:t>
-            </w:r>
-          </w:p>
-        </w:tc>
-      </w:tr>
-      <w:tr>
-        <w:trPr>
-          <w:jc w:val="center"/>
-        </w:trPr>
-        <w:tc>
-          <w:tcPr>
-            <w:tcW w:w="2254" w:type="dxa"/>
-          </w:tcPr>
-          <w:p>
-            <w:pPr>
-              <w:rPr>
-                <w:rFonts w:ascii="Arial" w:hAnsi="Arial" w:cs="Arial"/>
-                <w:sz w:val="20"/>
-                <w:szCs w:val="20"/>
-              </w:rPr>
-            </w:pPr>
-            <w:r>
-              <w:rPr>
-                <w:rFonts w:ascii="Arial" w:hAnsi="Arial" w:cs="Arial"/>
-                <w:sz w:val="20"/>
-                <w:szCs w:val="20"/>
-              </w:rPr>
-              <w:t>Create a feature that links student’s academic results</w:t>
-            </w:r>
-          </w:p>
-        </w:tc>
-        <w:tc>
-          <w:tcPr>
-            <w:tcW w:w="2254" w:type="dxa"/>
-          </w:tcPr>
-          <w:p>
-            <w:pPr>
-              <w:rPr>
-                <w:rFonts w:ascii="Arial" w:hAnsi="Arial" w:cs="Arial"/>
-                <w:sz w:val="20"/>
-                <w:szCs w:val="20"/>
-              </w:rPr>
-            </w:pPr>
-            <w:r>
-              <w:rPr>
-                <w:rFonts w:ascii="Arial" w:hAnsi="Arial" w:cs="Arial"/>
-                <w:sz w:val="20"/>
-                <w:szCs w:val="20"/>
-              </w:rPr>
-              <w:t>Employers</w:t>
-            </w:r>
-          </w:p>
-        </w:tc>
-        <w:tc>
-          <w:tcPr>
-            <w:tcW w:w="2254" w:type="dxa"/>
-          </w:tcPr>
-          <w:p>
-            <w:pPr>
-              <w:rPr>
-                <w:rFonts w:ascii="Arial" w:hAnsi="Arial" w:cs="Arial"/>
-                <w:sz w:val="20"/>
-                <w:szCs w:val="20"/>
-              </w:rPr>
-            </w:pPr>
-            <w:r>
-              <w:rPr>
-                <w:rFonts w:ascii="Arial" w:hAnsi="Arial" w:cs="Arial"/>
-                <w:sz w:val="20"/>
-                <w:szCs w:val="20"/>
-              </w:rPr>
-              <w:t>Discrimination from employers purely based on those results</w:t>
-            </w:r>
-          </w:p>
-        </w:tc>
-        <w:tc>
-          <w:tcPr>
-            <w:tcW w:w="2254" w:type="dxa"/>
-          </w:tcPr>
-          <w:p>
-            <w:pPr>
-              <w:rPr>
-                <w:rFonts w:ascii="Arial" w:hAnsi="Arial" w:cs="Arial"/>
-                <w:sz w:val="20"/>
-                <w:szCs w:val="20"/>
-              </w:rPr>
-            </w:pPr>
-            <w:r>
-              <w:rPr>
-                <w:rFonts w:ascii="Arial" w:hAnsi="Arial" w:cs="Arial"/>
-                <w:sz w:val="20"/>
-                <w:szCs w:val="20"/>
-              </w:rPr>
-              <w:t>Students from all grade brackets are featured in employment</w:t>
-            </w:r>
-          </w:p>
-        </w:tc>
-      </w:tr>
-      <w:tr>
-        <w:trPr>
-          <w:jc w:val="center"/>
-        </w:trPr>
-        <w:tc>
-          <w:tcPr>
-            <w:tcW w:w="2254" w:type="dxa"/>
-          </w:tcPr>
-          <w:p>
-            <w:pPr>
-              <w:rPr>
-                <w:rFonts w:ascii="Arial" w:hAnsi="Arial" w:cs="Arial"/>
-                <w:sz w:val="20"/>
-                <w:szCs w:val="20"/>
-              </w:rPr>
-            </w:pPr>
-            <w:r>
-              <w:rPr>
-                <w:rFonts w:ascii="Arial" w:hAnsi="Arial" w:cs="Arial"/>
-                <w:sz w:val="20"/>
-                <w:szCs w:val="20"/>
-              </w:rPr>
-              <w:t>Creating a feature that allows employers to sort the kinds of qualifications they want for the job</w:t>
-            </w:r>
-          </w:p>
-        </w:tc>
-        <w:tc>
-          <w:tcPr>
-            <w:tcW w:w="2254" w:type="dxa"/>
-          </w:tcPr>
-          <w:p>
-            <w:pPr>
-              <w:rPr>
-                <w:rFonts w:ascii="Arial" w:hAnsi="Arial" w:cs="Arial"/>
-                <w:sz w:val="20"/>
-                <w:szCs w:val="20"/>
-              </w:rPr>
-            </w:pPr>
-            <w:r>
-              <w:rPr>
-                <w:rFonts w:ascii="Arial" w:hAnsi="Arial" w:cs="Arial"/>
-                <w:sz w:val="20"/>
-                <w:szCs w:val="20"/>
-              </w:rPr>
-              <w:t>Employers</w:t>
-            </w:r>
-          </w:p>
-        </w:tc>
-        <w:tc>
-          <w:tcPr>
-            <w:tcW w:w="2254" w:type="dxa"/>
-          </w:tcPr>
-          <w:p>
-            <w:pPr>
-              <w:rPr>
-                <w:rFonts w:ascii="Arial" w:hAnsi="Arial" w:cs="Arial"/>
-                <w:sz w:val="20"/>
-                <w:szCs w:val="20"/>
-              </w:rPr>
-            </w:pPr>
-            <w:r>
-              <w:rPr>
-                <w:rFonts w:ascii="Arial" w:hAnsi="Arial" w:cs="Arial"/>
-                <w:sz w:val="20"/>
-                <w:szCs w:val="20"/>
-              </w:rPr>
-              <w:t>Easier navigation for finding people with those qualifications</w:t>
-            </w:r>
-          </w:p>
-        </w:tc>
-        <w:tc>
-          <w:tcPr>
-            <w:tcW w:w="2254" w:type="dxa"/>
-          </w:tcPr>
-          <w:p>
-            <w:pPr>
-              <w:rPr>
-                <w:rFonts w:ascii="Arial" w:hAnsi="Arial" w:cs="Arial"/>
-                <w:sz w:val="20"/>
-                <w:szCs w:val="20"/>
-              </w:rPr>
-            </w:pPr>
-            <w:r>
-              <w:rPr>
-                <w:rFonts w:ascii="Arial" w:hAnsi="Arial" w:cs="Arial"/>
-                <w:sz w:val="20"/>
-                <w:szCs w:val="20"/>
-              </w:rPr>
-              <w:t>A reduced time for finding people with those qualifications</w:t>
-            </w:r>
-          </w:p>
-        </w:tc>
-      </w:tr>
-      <w:tr>
-        <w:trPr>
-          <w:jc w:val="center"/>
-        </w:trPr>
-        <w:tc>
-          <w:tcPr>
-            <w:tcW w:w="2254" w:type="dxa"/>
-          </w:tcPr>
-          <w:p>
-            <w:pPr>
-              <w:rPr>
-                <w:rFonts w:ascii="Arial" w:hAnsi="Arial" w:cs="Arial"/>
-                <w:sz w:val="20"/>
-                <w:szCs w:val="20"/>
-              </w:rPr>
-            </w:pPr>
-            <w:r>
-              <w:rPr>
-                <w:rFonts w:ascii="Arial" w:hAnsi="Arial" w:cs="Arial"/>
-                <w:sz w:val="20"/>
-                <w:szCs w:val="20"/>
-              </w:rPr>
-              <w:t>Create a feature that allows students to look for jobs in a specific field</w:t>
-            </w:r>
-          </w:p>
-        </w:tc>
-        <w:tc>
-          <w:tcPr>
-            <w:tcW w:w="2254" w:type="dxa"/>
-          </w:tcPr>
-          <w:p>
-            <w:pPr>
-              <w:rPr>
-                <w:rFonts w:ascii="Arial" w:hAnsi="Arial" w:cs="Arial"/>
-                <w:sz w:val="20"/>
-                <w:szCs w:val="20"/>
-              </w:rPr>
-            </w:pPr>
-            <w:r>
-              <w:rPr>
-                <w:rFonts w:ascii="Arial" w:hAnsi="Arial" w:cs="Arial"/>
-                <w:sz w:val="20"/>
-                <w:szCs w:val="20"/>
-              </w:rPr>
-              <w:t>Students</w:t>
-            </w:r>
-          </w:p>
-        </w:tc>
-        <w:tc>
-          <w:tcPr>
-            <w:tcW w:w="2254" w:type="dxa"/>
-          </w:tcPr>
-          <w:p>
-            <w:pPr>
-              <w:rPr>
-                <w:rFonts w:ascii="Arial" w:hAnsi="Arial" w:cs="Arial"/>
-                <w:sz w:val="20"/>
-                <w:szCs w:val="20"/>
-              </w:rPr>
-            </w:pPr>
-            <w:r>
-              <w:rPr>
-                <w:rFonts w:ascii="Arial" w:hAnsi="Arial" w:cs="Arial"/>
-                <w:sz w:val="20"/>
-                <w:szCs w:val="20"/>
-              </w:rPr>
-              <w:t>Easier navigation for finding jobs that they are interested in</w:t>
-            </w:r>
-          </w:p>
-        </w:tc>
-        <w:tc>
-          <w:tcPr>
-            <w:tcW w:w="2254" w:type="dxa"/>
-          </w:tcPr>
-          <w:p>
-            <w:pPr>
-              <w:rPr>
-                <w:rFonts w:ascii="Arial" w:hAnsi="Arial" w:cs="Arial"/>
-                <w:sz w:val="20"/>
-                <w:szCs w:val="20"/>
-              </w:rPr>
-            </w:pPr>
-            <w:r>
-              <w:rPr>
-                <w:rFonts w:ascii="Arial" w:hAnsi="Arial" w:cs="Arial"/>
-                <w:sz w:val="20"/>
-                <w:szCs w:val="20"/>
-              </w:rPr>
-              <w:t>A reduced time for finding possible jobs to apply for</w:t>
-            </w:r>
-          </w:p>
-        </w:tc>
-      </w:tr>
-      <w:tr>
-        <w:trPr>
-          <w:jc w:val="center"/>
-        </w:trPr>
-        <w:tc>
-          <w:tcPr>
-            <w:tcW w:w="2254" w:type="dxa"/>
-          </w:tcPr>
-          <w:p>
-            <w:pPr>
-              <w:rPr>
-                <w:rFonts w:ascii="Arial" w:hAnsi="Arial" w:cs="Arial"/>
-                <w:sz w:val="20"/>
-                <w:szCs w:val="20"/>
-              </w:rPr>
-            </w:pPr>
-            <w:r>
-              <w:rPr>
-                <w:rFonts w:ascii="Arial" w:hAnsi="Arial" w:cs="Arial"/>
-                <w:sz w:val="20"/>
-                <w:szCs w:val="20"/>
-              </w:rPr>
-              <w:t>Creating a system with possible competition</w:t>
-            </w:r>
-          </w:p>
-        </w:tc>
-        <w:tc>
-          <w:tcPr>
-            <w:tcW w:w="2254" w:type="dxa"/>
-          </w:tcPr>
-          <w:p>
-            <w:pPr>
-              <w:rPr>
-                <w:rFonts w:ascii="Arial" w:hAnsi="Arial" w:cs="Arial"/>
-                <w:sz w:val="20"/>
-                <w:szCs w:val="20"/>
-              </w:rPr>
-            </w:pPr>
-            <w:r>
-              <w:rPr>
-                <w:rFonts w:ascii="Arial" w:hAnsi="Arial" w:cs="Arial"/>
-                <w:sz w:val="20"/>
-                <w:szCs w:val="20"/>
-              </w:rPr>
-              <w:t>Students, JCU Staff and Employers</w:t>
-            </w:r>
-          </w:p>
-        </w:tc>
-        <w:tc>
-          <w:tcPr>
-            <w:tcW w:w="2254" w:type="dxa"/>
-          </w:tcPr>
-          <w:p>
-            <w:pPr>
-              <w:rPr>
-                <w:rFonts w:ascii="Arial" w:hAnsi="Arial" w:cs="Arial"/>
-                <w:sz w:val="20"/>
-                <w:szCs w:val="20"/>
-              </w:rPr>
-            </w:pPr>
-            <w:r>
-              <w:rPr>
-                <w:rFonts w:ascii="Arial" w:hAnsi="Arial" w:cs="Arial"/>
-                <w:sz w:val="20"/>
-                <w:szCs w:val="20"/>
-              </w:rPr>
-              <w:t>In a reduced use of the system</w:t>
-            </w:r>
-          </w:p>
-        </w:tc>
-        <w:tc>
-          <w:tcPr>
-            <w:tcW w:w="2254" w:type="dxa"/>
-          </w:tcPr>
-          <w:p>
-            <w:pPr>
-              <w:rPr>
-                <w:rFonts w:ascii="Arial" w:hAnsi="Arial" w:cs="Arial"/>
-                <w:sz w:val="20"/>
-                <w:szCs w:val="20"/>
-              </w:rPr>
-            </w:pPr>
-            <w:r>
-              <w:rPr>
-                <w:rFonts w:ascii="Arial" w:hAnsi="Arial" w:cs="Arial"/>
-                <w:sz w:val="20"/>
-                <w:szCs w:val="20"/>
-              </w:rPr>
-              <w:t>A lack of users for the system</w:t>
-            </w:r>
-          </w:p>
-        </w:tc>
-      </w:tr>
-      <w:tr>
-        <w:trPr>
-          <w:jc w:val="center"/>
-        </w:trPr>
-        <w:tc>
-          <w:tcPr>
-            <w:tcW w:w="2254" w:type="dxa"/>
-          </w:tcPr>
-          <w:p>
-            <w:pPr>
-              <w:rPr>
-                <w:rFonts w:ascii="Arial" w:hAnsi="Arial" w:cs="Arial"/>
-                <w:sz w:val="20"/>
-                <w:szCs w:val="20"/>
-              </w:rPr>
-            </w:pPr>
-            <w:r>
-              <w:rPr>
-                <w:rFonts w:ascii="Arial" w:hAnsi="Arial" w:cs="Arial"/>
-                <w:sz w:val="20"/>
-                <w:szCs w:val="20"/>
-              </w:rPr>
-              <w:t>Creating a system for posting employment opportunities</w:t>
-            </w:r>
-          </w:p>
-        </w:tc>
-        <w:tc>
-          <w:tcPr>
-            <w:tcW w:w="2254" w:type="dxa"/>
-          </w:tcPr>
-          <w:p>
-            <w:pPr>
-              <w:rPr>
-                <w:rFonts w:ascii="Arial" w:hAnsi="Arial" w:cs="Arial"/>
-                <w:sz w:val="20"/>
-                <w:szCs w:val="20"/>
-              </w:rPr>
-            </w:pPr>
-            <w:r>
-              <w:rPr>
-                <w:rFonts w:ascii="Arial" w:hAnsi="Arial" w:cs="Arial"/>
-                <w:sz w:val="20"/>
-                <w:szCs w:val="20"/>
-              </w:rPr>
-              <w:t>Employers</w:t>
-            </w:r>
-          </w:p>
-        </w:tc>
-        <w:tc>
-          <w:tcPr>
-            <w:tcW w:w="2254" w:type="dxa"/>
-          </w:tcPr>
-          <w:p>
-            <w:pPr>
-              <w:rPr>
-                <w:rFonts w:ascii="Arial" w:hAnsi="Arial" w:cs="Arial"/>
-                <w:sz w:val="20"/>
-                <w:szCs w:val="20"/>
-              </w:rPr>
-            </w:pPr>
-            <w:r>
-              <w:rPr>
-                <w:rFonts w:ascii="Arial" w:hAnsi="Arial" w:cs="Arial"/>
-                <w:sz w:val="20"/>
-                <w:szCs w:val="20"/>
-              </w:rPr>
-              <w:t>An inexpensive and efficient mode of searching for employment fulfillment</w:t>
-            </w:r>
-          </w:p>
-        </w:tc>
-        <w:tc>
-          <w:tcPr>
-            <w:tcW w:w="2254" w:type="dxa"/>
-          </w:tcPr>
-          <w:p>
-            <w:pPr>
-              <w:rPr>
-                <w:rFonts w:ascii="Arial" w:hAnsi="Arial" w:cs="Arial"/>
-                <w:sz w:val="20"/>
-                <w:szCs w:val="20"/>
-              </w:rPr>
-            </w:pPr>
-            <w:r>
-              <w:rPr>
-                <w:rFonts w:ascii="Arial" w:hAnsi="Arial" w:cs="Arial"/>
-                <w:sz w:val="20"/>
-                <w:szCs w:val="20"/>
-              </w:rPr>
-              <w:t>A low cost of managing employment proposals</w:t>
-            </w:r>
-          </w:p>
-        </w:tc>
-      </w:tr>
-    </w:tbl>
-    <w:p>
-      <w:pPr>
-        <w:rPr>
-          <w:rFonts w:ascii="Arial" w:hAnsi="Arial" w:cs="Arial"/>
-          <w:sz w:val="20"/>
-          <w:szCs w:val="20"/>
-        </w:rPr>
-      </w:pPr>
-    </w:p>
-    <w:p>
-      <w:pPr>
-        <w:rPr>
-          <w:rFonts w:ascii="Arial" w:hAnsi="Arial" w:cs="Arial"/>
-          <w:sz w:val="20"/>
-          <w:szCs w:val="20"/>
-        </w:rPr>
-      </w:pPr>
-      <w:r>
-        <w:rPr>
-          <w:rFonts w:ascii="Arial" w:hAnsi="Arial" w:cs="Arial"/>
-          <w:sz w:val="20"/>
-          <w:szCs w:val="20"/>
-        </w:rPr>
-        <w:t>MVP</w:t>
-      </w:r>
-    </w:p>
-    <w:p>
-      <w:pPr>
-        <w:rPr>
-          <w:rFonts w:ascii="Arial" w:hAnsi="Arial" w:cs="Arial"/>
-          <w:sz w:val="20"/>
-          <w:szCs w:val="20"/>
-        </w:rPr>
-      </w:pPr>
-      <w:r>
-        <w:rPr>
-          <w:rFonts w:ascii="Arial" w:hAnsi="Arial" w:cs="Arial"/>
-          <w:sz w:val="20"/>
-          <w:szCs w:val="20"/>
-        </w:rPr>
-        <w:t>Decided to make MVP after meeting on Monday</w:t>
-      </w:r>
-      <w:r>
-        <w:rPr>
-          <w:rFonts w:ascii="Arial" w:hAnsi="Arial" w:cs="Arial"/>
-          <w:sz w:val="20"/>
-          <w:szCs w:val="20"/>
-        </w:rPr>
-        <w:t>, 14 August 2017</w:t>
-      </w:r>
-    </w:p>
-    <w:p>
-      <w:pPr>
-        <w:tabs>
-          <w:tab w:val="left" w:pos="1134"/>
-        </w:tabs>
-        <w:rPr>
-          <w:rFonts w:ascii="Arial" w:hAnsi="Arial" w:cs="Arial"/>
-          <w:sz w:val="20"/>
-          <w:szCs w:val="20"/>
-        </w:rPr>
-      </w:pPr>
-    </w:p>
     <w:sectPr>
-      <w:headerReference w:type="default" r:id="rId16"/>
-      <w:footerReference w:type="default" r:id="rId17"/>
+      <w:headerReference w:type="default" r:id="rId12"/>
+      <w:footerReference w:type="default" r:id="rId13"/>
       <w:pgSz w:w="11900" w:h="16840"/>
       <w:pgMar w:top="825" w:right="1410" w:bottom="426" w:left="1276" w:header="426" w:footer="302" w:gutter="0"/>
       <w:cols w:space="708"/>
@@ -7517,7 +5272,7 @@
                 <w:sz w:val="16"/>
                 <w:szCs w:val="16"/>
               </w:rPr>
-              <w:t>2</w:t>
+              <w:t>3</w:t>
             </w:r>
             <w:r>
               <w:rPr>
@@ -7570,7 +5325,7 @@
                 <w:sz w:val="16"/>
                 <w:szCs w:val="16"/>
               </w:rPr>
-              <w:t>6</w:t>
+              <w:t>3</w:t>
             </w:r>
             <w:r>
               <w:rPr>
@@ -11761,7 +9516,7 @@
 </file>
 
 <file path=customXml/itemProps1.xml><?xml version="1.0" encoding="utf-8"?>
-<ds:datastoreItem xmlns:ds="http://schemas.openxmlformats.org/officeDocument/2006/customXml" ds:itemID="{1F215712-6F30-47DE-882A-A8C8B29F8D72}">
+<ds:datastoreItem xmlns:ds="http://schemas.openxmlformats.org/officeDocument/2006/customXml" ds:itemID="{3B51B5C2-06B0-465A-B56C-5A1C5E31FDE8}">
   <ds:schemaRefs>
     <ds:schemaRef ds:uri="http://schemas.openxmlformats.org/officeDocument/2006/bibliography"/>
   </ds:schemaRefs>

--- a/2017.08.22 - JAMBS - Team Meeting.docx
+++ b/2017.08.22 - JAMBS - Team Meeting.docx
@@ -410,19 +410,8 @@
           <w:szCs w:val="20"/>
           <w:shd w:val="clear" w:color="auto" w:fill="FFFFFF"/>
         </w:rPr>
-        <w:t xml:space="preserve">James </w:t>
-      </w:r>
-      <w:proofErr w:type="spellStart"/>
-      <w:r>
-        <w:rPr>
-          <w:rFonts w:ascii="Arial" w:hAnsi="Arial" w:cs="Arial"/>
-          <w:sz w:val="20"/>
-          <w:szCs w:val="20"/>
-          <w:shd w:val="clear" w:color="auto" w:fill="FFFFFF"/>
-        </w:rPr>
-        <w:t>Kastner</w:t>
-      </w:r>
-      <w:proofErr w:type="spellEnd"/>
+        <w:t>James Kastner</w:t>
+      </w:r>
       <w:r>
         <w:rPr>
           <w:rFonts w:ascii="Arial" w:hAnsi="Arial" w:cs="Arial"/>
@@ -565,19 +554,8 @@
           <w:shd w:val="clear" w:color="auto" w:fill="FFFFFF"/>
         </w:rPr>
         <w:tab/>
-        <w:t xml:space="preserve">Alicia </w:t>
-      </w:r>
-      <w:proofErr w:type="spellStart"/>
-      <w:r>
-        <w:rPr>
-          <w:rFonts w:ascii="Arial" w:hAnsi="Arial" w:cs="Arial"/>
-          <w:sz w:val="20"/>
-          <w:szCs w:val="20"/>
-          <w:shd w:val="clear" w:color="auto" w:fill="FFFFFF"/>
-        </w:rPr>
-        <w:t>Libera</w:t>
-      </w:r>
-      <w:proofErr w:type="spellEnd"/>
+        <w:t>Alicia Libera</w:t>
+      </w:r>
       <w:r>
         <w:rPr>
           <w:rFonts w:ascii="Arial" w:hAnsi="Arial" w:cs="Arial"/>
@@ -666,6 +644,7 @@
         </w:rPr>
         <w:tab/>
       </w:r>
+      <w:bookmarkStart w:id="0" w:name="_GoBack"/>
       <w:r>
         <w:rPr>
           <w:rFonts w:ascii="Arial" w:hAnsi="Arial" w:cs="Arial"/>
@@ -684,6 +663,7 @@
         </w:rPr>
         <w:t>@my.jcu.edu.au</w:t>
       </w:r>
+      <w:bookmarkEnd w:id="0"/>
     </w:p>
     <w:p>
       <w:pPr>
@@ -913,19 +893,8 @@
           <w:szCs w:val="20"/>
           <w:highlight w:val="yellow"/>
         </w:rPr>
-        <w:t xml:space="preserve">James </w:t>
-      </w:r>
-      <w:proofErr w:type="spellStart"/>
-      <w:r>
-        <w:rPr>
-          <w:rFonts w:ascii="Arial" w:hAnsi="Arial" w:cs="Arial"/>
-          <w:sz w:val="20"/>
-          <w:szCs w:val="20"/>
-          <w:highlight w:val="yellow"/>
-        </w:rPr>
-        <w:t>Kastner</w:t>
-      </w:r>
-      <w:proofErr w:type="spellEnd"/>
+        <w:t>James Kastner</w:t>
+      </w:r>
     </w:p>
     <w:p>
       <w:pPr>
@@ -1055,7 +1024,6 @@
           <w:szCs w:val="20"/>
         </w:rPr>
       </w:pPr>
-      <w:proofErr w:type="spellStart"/>
       <w:r>
         <w:rPr>
           <w:rFonts w:ascii="Arial" w:hAnsi="Arial" w:cs="Arial"/>
@@ -1064,18 +1032,7 @@
           <w:sz w:val="20"/>
           <w:szCs w:val="20"/>
         </w:rPr>
-        <w:t>Computerisation</w:t>
-      </w:r>
-      <w:proofErr w:type="spellEnd"/>
-      <w:r>
-        <w:rPr>
-          <w:rFonts w:ascii="Arial" w:hAnsi="Arial" w:cs="Arial"/>
-          <w:b/>
-          <w:i/>
-          <w:sz w:val="20"/>
-          <w:szCs w:val="20"/>
-        </w:rPr>
-        <w:t xml:space="preserve"> of an Offline Workflow</w:t>
+        <w:t>Computerisation of an Offline Workflow</w:t>
       </w:r>
     </w:p>
     <w:p>
@@ -1108,10 +1065,8 @@
           <w:sz w:val="20"/>
           <w:szCs w:val="20"/>
         </w:rPr>
-        <w:t>Regional cities like Cai</w:t>
-      </w:r>
-      <w:bookmarkStart w:id="0" w:name="_GoBack"/>
-      <w:bookmarkEnd w:id="0"/>
+        <w:t>Regional cities like Cairns and Townsville have small to medium sized b</w:t>
+      </w:r>
       <w:r>
         <w:rPr>
           <w:rFonts w:ascii="Arial" w:hAnsi="Arial" w:cs="Arial"/>
@@ -1119,7 +1074,7 @@
           <w:sz w:val="20"/>
           <w:szCs w:val="20"/>
         </w:rPr>
-        <w:t>rns and Townsville have small to medium sized b</w:t>
+        <w:t xml:space="preserve">usinesses who struggle to fill </w:t>
       </w:r>
       <w:r>
         <w:rPr>
@@ -1128,36 +1083,7 @@
           <w:sz w:val="20"/>
           <w:szCs w:val="20"/>
         </w:rPr>
-        <w:t xml:space="preserve">usinesses who struggle to fill </w:t>
-      </w:r>
-      <w:r>
-        <w:rPr>
-          <w:rFonts w:ascii="Arial" w:hAnsi="Arial" w:cs="Arial"/>
-          <w:i/>
-          <w:sz w:val="20"/>
-          <w:szCs w:val="20"/>
-        </w:rPr>
-        <w:t xml:space="preserve">technical roles. These roles can vary based on experience needed, hours to be worked and duration of the job. As IT@JCU has become well-known in the region many of these employers contact JCU via email or phone, asking for recommendations of suitable students and/or alumni for these roles. JCU would like to have a </w:t>
-      </w:r>
-      <w:proofErr w:type="spellStart"/>
-      <w:r>
-        <w:rPr>
-          <w:rFonts w:ascii="Arial" w:hAnsi="Arial" w:cs="Arial"/>
-          <w:i/>
-          <w:sz w:val="20"/>
-          <w:szCs w:val="20"/>
-        </w:rPr>
-        <w:t>computerised</w:t>
-      </w:r>
-      <w:proofErr w:type="spellEnd"/>
-      <w:r>
-        <w:rPr>
-          <w:rFonts w:ascii="Arial" w:hAnsi="Arial" w:cs="Arial"/>
-          <w:i/>
-          <w:sz w:val="20"/>
-          <w:szCs w:val="20"/>
-        </w:rPr>
-        <w:t xml:space="preserve"> process to:</w:t>
+        <w:t>technical roles. These roles can vary based on experience needed, hours to be worked and duration of the job. As IT@JCU has become well-known in the region many of these employers contact JCU via email or phone, asking for recommendations of suitable students and/or alumni for these roles. JCU would like to have a computerised process to:</w:t>
       </w:r>
     </w:p>
     <w:p>
@@ -1192,7 +1118,6 @@
         </w:rPr>
         <w:tab/>
       </w:r>
-      <w:proofErr w:type="gramStart"/>
       <w:r>
         <w:rPr>
           <w:rFonts w:ascii="Arial" w:hAnsi="Arial" w:cs="Arial"/>
@@ -1200,17 +1125,7 @@
           <w:sz w:val="20"/>
           <w:szCs w:val="20"/>
         </w:rPr>
-        <w:t>allow</w:t>
-      </w:r>
-      <w:proofErr w:type="gramEnd"/>
-      <w:r>
-        <w:rPr>
-          <w:rFonts w:ascii="Arial" w:hAnsi="Arial" w:cs="Arial"/>
-          <w:i/>
-          <w:sz w:val="20"/>
-          <w:szCs w:val="20"/>
-        </w:rPr>
-        <w:t xml:space="preserve"> empl</w:t>
+        <w:t>allow empl</w:t>
       </w:r>
       <w:r>
         <w:rPr>
@@ -1254,7 +1169,6 @@
         </w:rPr>
         <w:tab/>
       </w:r>
-      <w:proofErr w:type="gramStart"/>
       <w:r>
         <w:rPr>
           <w:rFonts w:ascii="Arial" w:hAnsi="Arial" w:cs="Arial"/>
@@ -1262,17 +1176,7 @@
           <w:sz w:val="20"/>
           <w:szCs w:val="20"/>
         </w:rPr>
-        <w:t>allow</w:t>
-      </w:r>
-      <w:proofErr w:type="gramEnd"/>
-      <w:r>
-        <w:rPr>
-          <w:rFonts w:ascii="Arial" w:hAnsi="Arial" w:cs="Arial"/>
-          <w:i/>
-          <w:sz w:val="20"/>
-          <w:szCs w:val="20"/>
-        </w:rPr>
-        <w:t xml:space="preserve"> IT@JCU staff to recommend students</w:t>
+        <w:t>allow IT@JCU staff to recommend students</w:t>
       </w:r>
       <w:r>
         <w:rPr>
@@ -1325,7 +1229,6 @@
         </w:rPr>
         <w:tab/>
       </w:r>
-      <w:proofErr w:type="gramStart"/>
       <w:r>
         <w:rPr>
           <w:rFonts w:ascii="Arial" w:hAnsi="Arial" w:cs="Arial"/>
@@ -1333,17 +1236,7 @@
           <w:sz w:val="20"/>
           <w:szCs w:val="20"/>
         </w:rPr>
-        <w:t>respond</w:t>
-      </w:r>
-      <w:proofErr w:type="gramEnd"/>
-      <w:r>
-        <w:rPr>
-          <w:rFonts w:ascii="Arial" w:hAnsi="Arial" w:cs="Arial"/>
-          <w:i/>
-          <w:sz w:val="20"/>
-          <w:szCs w:val="20"/>
-        </w:rPr>
-        <w:t xml:space="preserve"> to employers with their CV and contact details. </w:t>
+        <w:t xml:space="preserve">respond to employers with their CV and contact details. </w:t>
       </w:r>
     </w:p>
     <w:p>
@@ -1496,7 +1389,6 @@
           <w:szCs w:val="20"/>
         </w:rPr>
       </w:pPr>
-      <w:proofErr w:type="gramStart"/>
       <w:r>
         <w:rPr>
           <w:rFonts w:ascii="Arial" w:hAnsi="Arial" w:cs="Arial"/>
@@ -1522,17 +1414,7 @@
           <w:sz w:val="20"/>
           <w:szCs w:val="20"/>
         </w:rPr>
-        <w:t>.</w:t>
-      </w:r>
-      <w:proofErr w:type="gramEnd"/>
-      <w:r>
-        <w:rPr>
-          <w:rFonts w:ascii="Arial" w:hAnsi="Arial" w:cs="Arial"/>
-          <w:i/>
-          <w:sz w:val="20"/>
-          <w:szCs w:val="20"/>
-        </w:rPr>
-        <w:t xml:space="preserve"> </w:t>
+        <w:t xml:space="preserve">. </w:t>
       </w:r>
     </w:p>
     <w:p>
@@ -2177,25 +2059,7 @@
           <w:sz w:val="20"/>
           <w:szCs w:val="20"/>
         </w:rPr>
-        <w:t xml:space="preserve">, it appears only two (2) minutes </w:t>
-      </w:r>
-      <w:proofErr w:type="gramStart"/>
-      <w:r>
-        <w:rPr>
-          <w:rFonts w:ascii="Arial" w:hAnsi="Arial" w:cs="Arial"/>
-          <w:sz w:val="20"/>
-          <w:szCs w:val="20"/>
-        </w:rPr>
-        <w:t>are</w:t>
-      </w:r>
-      <w:proofErr w:type="gramEnd"/>
-      <w:r>
-        <w:rPr>
-          <w:rFonts w:ascii="Arial" w:hAnsi="Arial" w:cs="Arial"/>
-          <w:sz w:val="20"/>
-          <w:szCs w:val="20"/>
-        </w:rPr>
-        <w:t xml:space="preserve"> required to achieve a meet the requirements of the rubric. James to follow up.</w:t>
+        <w:t>, it appears only two (2) minutes are required to achieve a meet the requirements of the rubric. James to follow up.</w:t>
       </w:r>
     </w:p>
     <w:p>
@@ -2810,25 +2674,7 @@
           <w:szCs w:val="20"/>
         </w:rPr>
         <w:tab/>
-        <w:t xml:space="preserve">Team meeting – need confirmation from Jason </w:t>
-      </w:r>
-      <w:proofErr w:type="spellStart"/>
-      <w:r>
-        <w:rPr>
-          <w:rFonts w:ascii="Arial" w:hAnsi="Arial" w:cs="Arial"/>
-          <w:sz w:val="20"/>
-          <w:szCs w:val="20"/>
-        </w:rPr>
-        <w:t>Holdsworth</w:t>
-      </w:r>
-      <w:proofErr w:type="spellEnd"/>
-      <w:r>
-        <w:rPr>
-          <w:rFonts w:ascii="Arial" w:hAnsi="Arial" w:cs="Arial"/>
-          <w:sz w:val="20"/>
-          <w:szCs w:val="20"/>
-        </w:rPr>
-        <w:t xml:space="preserve"> to see if we need to retype or can attached as PDF</w:t>
+        <w:t>Team meeting – need confirmation from Jason Holdsworth to see if we need to retype or can attached as PDF</w:t>
       </w:r>
     </w:p>
     <w:p>
@@ -3993,18 +3839,8 @@
           <w:sz w:val="20"/>
           <w:szCs w:val="20"/>
         </w:rPr>
-        <w:t xml:space="preserve">Team meeting – need confirmation from Jason </w:t>
-      </w:r>
-      <w:proofErr w:type="spellStart"/>
-      <w:r>
-        <w:rPr>
-          <w:rFonts w:ascii="Arial" w:hAnsi="Arial" w:cs="Arial"/>
-          <w:sz w:val="20"/>
-          <w:szCs w:val="20"/>
-        </w:rPr>
-        <w:t>Holdsworth</w:t>
-      </w:r>
-      <w:proofErr w:type="spellEnd"/>
+        <w:t>Team meeting – need confirmation from Jason Holdsworth</w:t>
+      </w:r>
       <w:r>
         <w:rPr>
           <w:rFonts w:ascii="Arial" w:hAnsi="Arial" w:cs="Arial"/>
@@ -4367,25 +4203,7 @@
           <w:sz w:val="20"/>
           <w:szCs w:val="20"/>
         </w:rPr>
-        <w:t xml:space="preserve"> Agenda, please </w:t>
-      </w:r>
-      <w:proofErr w:type="gramStart"/>
-      <w:r>
-        <w:rPr>
-          <w:rFonts w:ascii="Arial" w:hAnsi="Arial" w:cs="Arial"/>
-          <w:sz w:val="20"/>
-          <w:szCs w:val="20"/>
-        </w:rPr>
-        <w:t>advise</w:t>
-      </w:r>
-      <w:proofErr w:type="gramEnd"/>
-      <w:r>
-        <w:rPr>
-          <w:rFonts w:ascii="Arial" w:hAnsi="Arial" w:cs="Arial"/>
-          <w:sz w:val="20"/>
-          <w:szCs w:val="20"/>
-        </w:rPr>
-        <w:t xml:space="preserve"> </w:t>
+        <w:t xml:space="preserve"> Agenda, please advise </w:t>
       </w:r>
       <w:r>
         <w:rPr>
@@ -4962,7 +4780,6 @@
         </w:rPr>
         <w:t xml:space="preserve"> </w:t>
       </w:r>
-      <w:proofErr w:type="spellStart"/>
       <w:r>
         <w:rPr>
           <w:rFonts w:ascii="Arial" w:hAnsi="Arial" w:cs="Arial"/>
@@ -4972,7 +4789,6 @@
         </w:rPr>
         <w:t>Kastner</w:t>
       </w:r>
-      <w:proofErr w:type="spellEnd"/>
       <w:r>
         <w:rPr>
           <w:rFonts w:ascii="Arial" w:hAnsi="Arial" w:cs="Arial"/>
@@ -4988,19 +4804,8 @@
           <w:szCs w:val="20"/>
           <w:highlight w:val="yellow"/>
         </w:rPr>
-        <w:t xml:space="preserve">James </w:t>
-      </w:r>
-      <w:proofErr w:type="spellStart"/>
-      <w:r>
-        <w:rPr>
-          <w:rFonts w:ascii="Arial" w:hAnsi="Arial" w:cs="Arial"/>
-          <w:sz w:val="20"/>
-          <w:szCs w:val="20"/>
-          <w:highlight w:val="yellow"/>
-        </w:rPr>
-        <w:t>Kastner</w:t>
-      </w:r>
-      <w:proofErr w:type="spellEnd"/>
+        <w:t>James Kastner</w:t>
+      </w:r>
     </w:p>
     <w:p>
       <w:pPr>
@@ -5272,7 +5077,7 @@
                 <w:sz w:val="16"/>
                 <w:szCs w:val="16"/>
               </w:rPr>
-              <w:t>3</w:t>
+              <w:t>1</w:t>
             </w:r>
             <w:r>
               <w:rPr>
@@ -9516,7 +9321,7 @@
 </file>
 
 <file path=customXml/itemProps1.xml><?xml version="1.0" encoding="utf-8"?>
-<ds:datastoreItem xmlns:ds="http://schemas.openxmlformats.org/officeDocument/2006/customXml" ds:itemID="{3B51B5C2-06B0-465A-B56C-5A1C5E31FDE8}">
+<ds:datastoreItem xmlns:ds="http://schemas.openxmlformats.org/officeDocument/2006/customXml" ds:itemID="{8DA909BF-9B11-43D6-9250-386EA77B741D}">
   <ds:schemaRefs>
     <ds:schemaRef ds:uri="http://schemas.openxmlformats.org/officeDocument/2006/bibliography"/>
   </ds:schemaRefs>
